--- a/Conti_Stage_2021.docx
+++ b/Conti_Stage_2021.docx
@@ -2,11 +2,1277 @@
 <file path=word/document.xml><?xml version="1.0" encoding="utf-8"?>
 <w:document xmlns:wpc="http://schemas.microsoft.com/office/word/2010/wordprocessingCanvas" xmlns:cx="http://schemas.microsoft.com/office/drawing/2014/chartex" xmlns:cx1="http://schemas.microsoft.com/office/drawing/2015/9/8/chartex" xmlns:cx2="http://schemas.microsoft.com/office/drawing/2015/10/21/chartex" xmlns:cx3="http://schemas.microsoft.com/office/drawing/2016/5/9/chartex" xmlns:cx4="http://schemas.microsoft.com/office/drawing/2016/5/10/chartex" xmlns:cx5="http://schemas.microsoft.com/office/drawing/2016/5/11/chartex" xmlns:cx6="http://schemas.microsoft.com/office/drawing/2016/5/12/chartex" xmlns:cx7="http://schemas.microsoft.com/office/drawing/2016/5/13/chartex" xmlns:cx8="http://schemas.microsoft.com/office/drawing/2016/5/14/chartex" xmlns:mc="http://schemas.openxmlformats.org/markup-compatibility/2006" xmlns:aink="http://schemas.microsoft.com/office/drawing/2016/ink" xmlns:am3d="http://schemas.microsoft.com/office/drawing/2017/model3d" xmlns:o="urn:schemas-microsoft-com:office:office" xmlns:r="http://schemas.openxmlformats.org/officeDocument/2006/relationships" xmlns:m="http://schemas.openxmlformats.org/officeDocument/2006/math" xmlns:v="urn:schemas-microsoft-com:vml" xmlns:wp14="http://schemas.microsoft.com/office/word/2010/wordprocessingDrawing" xmlns:wp="http://schemas.openxmlformats.org/drawingml/2006/wordprocessingDrawing" xmlns:w10="urn:schemas-microsoft-com:office:word" xmlns:w="http://schemas.openxmlformats.org/wordprocessingml/2006/main" xmlns:w14="http://schemas.microsoft.com/office/word/2010/wordml" xmlns:w15="http://schemas.microsoft.com/office/word/2012/wordml" xmlns:w16cex="http://schemas.microsoft.com/office/word/2018/wordml/cex" xmlns:w16cid="http://schemas.microsoft.com/office/word/2016/wordml/cid" xmlns:w16="http://schemas.microsoft.com/office/word/2018/wordml" xmlns:w16se="http://schemas.microsoft.com/office/word/2015/wordml/symex" xmlns:wpg="http://schemas.microsoft.com/office/word/2010/wordprocessingGroup" xmlns:wpi="http://schemas.microsoft.com/office/word/2010/wordprocessingInk" xmlns:wne="http://schemas.microsoft.com/office/word/2006/wordml" xmlns:wps="http://schemas.microsoft.com/office/word/2010/wordprocessingShape" mc:Ignorable="w14 w15 w16se w16cid w16 w16cex wp14">
   <w:body>
+    <w:sdt>
+      <w:sdtPr>
+        <w:id w:val="-1339533437"/>
+        <w:docPartObj>
+          <w:docPartGallery w:val="Cover Pages"/>
+          <w:docPartUnique/>
+        </w:docPartObj>
+      </w:sdtPr>
+      <w:sdtContent>
+        <w:p/>
+        <w:p>
+          <w:pPr>
+            <w:rPr>
+              <w:rFonts w:asciiTheme="majorHAnsi" w:eastAsiaTheme="majorEastAsia" w:hAnsiTheme="majorHAnsi" w:cstheme="majorBidi"/>
+              <w:color w:val="2F5496" w:themeColor="accent1" w:themeShade="BF"/>
+              <w:sz w:val="32"/>
+              <w:szCs w:val="32"/>
+            </w:rPr>
+          </w:pPr>
+          <w:r>
+            <w:rPr>
+              <w:noProof/>
+            </w:rPr>
+            <w:drawing>
+              <wp:anchor distT="0" distB="0" distL="114300" distR="114300" simplePos="0" relativeHeight="251664384" behindDoc="0" locked="0" layoutInCell="1" allowOverlap="1" wp14:anchorId="1561B6F9" wp14:editId="5B524E8F">
+                <wp:simplePos x="0" y="0"/>
+                <wp:positionH relativeFrom="margin">
+                  <wp:posOffset>2476086</wp:posOffset>
+                </wp:positionH>
+                <wp:positionV relativeFrom="paragraph">
+                  <wp:posOffset>3043555</wp:posOffset>
+                </wp:positionV>
+                <wp:extent cx="1427011" cy="1427011"/>
+                <wp:effectExtent l="0" t="0" r="1905" b="1905"/>
+                <wp:wrapThrough wrapText="bothSides">
+                  <wp:wrapPolygon edited="0">
+                    <wp:start x="1154" y="0"/>
+                    <wp:lineTo x="0" y="1154"/>
+                    <wp:lineTo x="0" y="20475"/>
+                    <wp:lineTo x="1442" y="21340"/>
+                    <wp:lineTo x="19899" y="21340"/>
+                    <wp:lineTo x="21340" y="19899"/>
+                    <wp:lineTo x="21340" y="1154"/>
+                    <wp:lineTo x="20187" y="0"/>
+                    <wp:lineTo x="1154" y="0"/>
+                  </wp:wrapPolygon>
+                </wp:wrapThrough>
+                <wp:docPr id="2" name="Image 2"/>
+                <wp:cNvGraphicFramePr>
+                  <a:graphicFrameLocks xmlns:a="http://schemas.openxmlformats.org/drawingml/2006/main" noChangeAspect="1"/>
+                </wp:cNvGraphicFramePr>
+                <a:graphic xmlns:a="http://schemas.openxmlformats.org/drawingml/2006/main">
+                  <a:graphicData uri="http://schemas.openxmlformats.org/drawingml/2006/picture">
+                    <pic:pic xmlns:pic="http://schemas.openxmlformats.org/drawingml/2006/picture">
+                      <pic:nvPicPr>
+                        <pic:cNvPr id="2" name="Image 2"/>
+                        <pic:cNvPicPr/>
+                      </pic:nvPicPr>
+                      <pic:blipFill>
+                        <a:blip r:embed="rId7">
+                          <a:extLst>
+                            <a:ext uri="{28A0092B-C50C-407E-A947-70E740481C1C}">
+                              <a14:useLocalDpi xmlns:a14="http://schemas.microsoft.com/office/drawing/2010/main" val="0"/>
+                            </a:ext>
+                          </a:extLst>
+                        </a:blip>
+                        <a:stretch>
+                          <a:fillRect/>
+                        </a:stretch>
+                      </pic:blipFill>
+                      <pic:spPr>
+                        <a:xfrm>
+                          <a:off x="0" y="0"/>
+                          <a:ext cx="1427011" cy="1427011"/>
+                        </a:xfrm>
+                        <a:prstGeom prst="rect">
+                          <a:avLst/>
+                        </a:prstGeom>
+                      </pic:spPr>
+                    </pic:pic>
+                  </a:graphicData>
+                </a:graphic>
+                <wp14:sizeRelH relativeFrom="margin">
+                  <wp14:pctWidth>0</wp14:pctWidth>
+                </wp14:sizeRelH>
+                <wp14:sizeRelV relativeFrom="margin">
+                  <wp14:pctHeight>0</wp14:pctHeight>
+                </wp14:sizeRelV>
+              </wp:anchor>
+            </w:drawing>
+          </w:r>
+          <w:r>
+            <w:rPr>
+              <w:noProof/>
+            </w:rPr>
+            <mc:AlternateContent>
+              <mc:Choice Requires="wps">
+                <w:drawing>
+                  <wp:anchor distT="45720" distB="45720" distL="114300" distR="114300" simplePos="0" relativeHeight="251666432" behindDoc="0" locked="0" layoutInCell="1" allowOverlap="1" wp14:anchorId="7A40F4F6" wp14:editId="3998275F">
+                    <wp:simplePos x="0" y="0"/>
+                    <wp:positionH relativeFrom="margin">
+                      <wp:posOffset>170070</wp:posOffset>
+                    </wp:positionH>
+                    <wp:positionV relativeFrom="paragraph">
+                      <wp:posOffset>4618658</wp:posOffset>
+                    </wp:positionV>
+                    <wp:extent cx="6249725" cy="1404620"/>
+                    <wp:effectExtent l="0" t="0" r="0" b="0"/>
+                    <wp:wrapSquare wrapText="bothSides"/>
+                    <wp:docPr id="217" name="Zone de texte 2"/>
+                    <wp:cNvGraphicFramePr>
+                      <a:graphicFrameLocks xmlns:a="http://schemas.openxmlformats.org/drawingml/2006/main"/>
+                    </wp:cNvGraphicFramePr>
+                    <a:graphic xmlns:a="http://schemas.openxmlformats.org/drawingml/2006/main">
+                      <a:graphicData uri="http://schemas.microsoft.com/office/word/2010/wordprocessingShape">
+                        <wps:wsp>
+                          <wps:cNvSpPr txBox="1">
+                            <a:spLocks noChangeArrowheads="1"/>
+                          </wps:cNvSpPr>
+                          <wps:spPr bwMode="auto">
+                            <a:xfrm>
+                              <a:off x="0" y="0"/>
+                              <a:ext cx="6249725" cy="1404620"/>
+                            </a:xfrm>
+                            <a:prstGeom prst="rect">
+                              <a:avLst/>
+                            </a:prstGeom>
+                            <a:solidFill>
+                              <a:srgbClr val="FFFFFF"/>
+                            </a:solidFill>
+                            <a:ln w="9525">
+                              <a:solidFill>
+                                <a:srgbClr val="000000"/>
+                              </a:solidFill>
+                              <a:miter lim="800000"/>
+                              <a:headEnd/>
+                              <a:tailEnd/>
+                            </a:ln>
+                            <a:effectLst>
+                              <a:softEdge rad="1270000"/>
+                            </a:effectLst>
+                          </wps:spPr>
+                          <wps:txbx>
+                            <w:txbxContent>
+                              <w:p>
+                                <w:pPr>
+                                  <w:spacing w:line="240" w:lineRule="auto"/>
+                                  <w:rPr>
+                                    <w:color w:val="000000" w:themeColor="text1"/>
+                                    <w:sz w:val="28"/>
+                                    <w:lang w:val="en-US"/>
+                                  </w:rPr>
+                                </w:pPr>
+                                <w:r>
+                                  <w:rPr>
+                                    <w:color w:val="000000" w:themeColor="text1"/>
+                                    <w:sz w:val="28"/>
+                                    <w:lang w:val="en-US" w:bidi="fr-FR"/>
+                                  </w:rPr>
+                                  <w:t>Automatic Control and Analysis System Application for Wheel Fitted Component</w:t>
+                                </w:r>
+                              </w:p>
+                              <w:p>
+                                <w:pPr>
+                                  <w:rPr>
+                                    <w:lang w:val="en-US"/>
+                                  </w:rPr>
+                                </w:pPr>
+                              </w:p>
+                            </w:txbxContent>
+                          </wps:txbx>
+                          <wps:bodyPr rot="0" vert="horz" wrap="square" lIns="91440" tIns="45720" rIns="91440" bIns="45720" anchor="t" anchorCtr="0">
+                            <a:spAutoFit/>
+                          </wps:bodyPr>
+                        </wps:wsp>
+                      </a:graphicData>
+                    </a:graphic>
+                    <wp14:sizeRelH relativeFrom="margin">
+                      <wp14:pctWidth>0</wp14:pctWidth>
+                    </wp14:sizeRelH>
+                    <wp14:sizeRelV relativeFrom="margin">
+                      <wp14:pctHeight>20000</wp14:pctHeight>
+                    </wp14:sizeRelV>
+                  </wp:anchor>
+                </w:drawing>
+              </mc:Choice>
+              <mc:Fallback>
+                <w:pict>
+                  <v:shapetype w14:anchorId="7A40F4F6" id="_x0000_t202" coordsize="21600,21600" o:spt="202" path="m,l,21600r21600,l21600,xe">
+                    <v:stroke joinstyle="miter"/>
+                    <v:path gradientshapeok="t" o:connecttype="rect"/>
+                  </v:shapetype>
+                  <v:shape id="Zone de texte 2" o:spid="_x0000_s1026" type="#_x0000_t202" style="position:absolute;margin-left:13.4pt;margin-top:363.65pt;width:492.1pt;height:110.6pt;z-index:251666432;visibility:visible;mso-wrap-style:square;mso-width-percent:0;mso-height-percent:200;mso-wrap-distance-left:9pt;mso-wrap-distance-top:3.6pt;mso-wrap-distance-right:9pt;mso-wrap-distance-bottom:3.6pt;mso-position-horizontal:absolute;mso-position-horizontal-relative:margin;mso-position-vertical:absolute;mso-position-vertical-relative:text;mso-width-percent:0;mso-height-percent:200;mso-width-relative:margin;mso-height-relative:margin;v-text-anchor:top" o:gfxdata="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">
+                    <v:textbox style="mso-fit-shape-to-text:t">
+                      <w:txbxContent>
+                        <w:p>
+                          <w:pPr>
+                            <w:spacing w:line="240" w:lineRule="auto"/>
+                            <w:rPr>
+                              <w:color w:val="000000" w:themeColor="text1"/>
+                              <w:sz w:val="28"/>
+                              <w:lang w:val="en-US"/>
+                            </w:rPr>
+                          </w:pPr>
+                          <w:r>
+                            <w:rPr>
+                              <w:color w:val="000000" w:themeColor="text1"/>
+                              <w:sz w:val="28"/>
+                              <w:lang w:val="en-US" w:bidi="fr-FR"/>
+                            </w:rPr>
+                            <w:t>Automatic Control and Analysis System Application for Wheel Fitted Component</w:t>
+                          </w:r>
+                        </w:p>
+                        <w:p>
+                          <w:pPr>
+                            <w:rPr>
+                              <w:lang w:val="en-US"/>
+                            </w:rPr>
+                          </w:pPr>
+                        </w:p>
+                      </w:txbxContent>
+                    </v:textbox>
+                    <w10:wrap type="square" anchorx="margin"/>
+                  </v:shape>
+                </w:pict>
+              </mc:Fallback>
+            </mc:AlternateContent>
+          </w:r>
+          <w:r>
+            <w:rPr>
+              <w:noProof/>
+            </w:rPr>
+            <w:drawing>
+              <wp:anchor distT="0" distB="0" distL="114300" distR="114300" simplePos="0" relativeHeight="251663360" behindDoc="0" locked="0" layoutInCell="1" allowOverlap="1" wp14:anchorId="613DECFB" wp14:editId="0D5D1B89">
+                <wp:simplePos x="0" y="0"/>
+                <wp:positionH relativeFrom="column">
+                  <wp:posOffset>482048</wp:posOffset>
+                </wp:positionH>
+                <wp:positionV relativeFrom="paragraph">
+                  <wp:posOffset>952749</wp:posOffset>
+                </wp:positionV>
+                <wp:extent cx="5401310" cy="1653540"/>
+                <wp:effectExtent l="0" t="0" r="8890" b="3810"/>
+                <wp:wrapThrough wrapText="bothSides">
+                  <wp:wrapPolygon edited="0">
+                    <wp:start x="0" y="0"/>
+                    <wp:lineTo x="0" y="21401"/>
+                    <wp:lineTo x="21559" y="21401"/>
+                    <wp:lineTo x="21559" y="0"/>
+                    <wp:lineTo x="0" y="0"/>
+                  </wp:wrapPolygon>
+                </wp:wrapThrough>
+                <wp:docPr id="1" name="Image 1"/>
+                <wp:cNvGraphicFramePr>
+                  <a:graphicFrameLocks xmlns:a="http://schemas.openxmlformats.org/drawingml/2006/main" noChangeAspect="1"/>
+                </wp:cNvGraphicFramePr>
+                <a:graphic xmlns:a="http://schemas.openxmlformats.org/drawingml/2006/main">
+                  <a:graphicData uri="http://schemas.openxmlformats.org/drawingml/2006/picture">
+                    <pic:pic xmlns:pic="http://schemas.openxmlformats.org/drawingml/2006/picture">
+                      <pic:nvPicPr>
+                        <pic:cNvPr id="1" name="Image 1"/>
+                        <pic:cNvPicPr/>
+                      </pic:nvPicPr>
+                      <pic:blipFill>
+                        <a:blip r:embed="rId8">
+                          <a:extLst>
+                            <a:ext uri="{28A0092B-C50C-407E-A947-70E740481C1C}">
+                              <a14:useLocalDpi xmlns:a14="http://schemas.microsoft.com/office/drawing/2010/main" val="0"/>
+                            </a:ext>
+                          </a:extLst>
+                        </a:blip>
+                        <a:stretch>
+                          <a:fillRect/>
+                        </a:stretch>
+                      </pic:blipFill>
+                      <pic:spPr>
+                        <a:xfrm>
+                          <a:off x="0" y="0"/>
+                          <a:ext cx="5401310" cy="1653540"/>
+                        </a:xfrm>
+                        <a:prstGeom prst="rect">
+                          <a:avLst/>
+                        </a:prstGeom>
+                      </pic:spPr>
+                    </pic:pic>
+                  </a:graphicData>
+                </a:graphic>
+                <wp14:sizeRelH relativeFrom="margin">
+                  <wp14:pctWidth>0</wp14:pctWidth>
+                </wp14:sizeRelH>
+                <wp14:sizeRelV relativeFrom="margin">
+                  <wp14:pctHeight>0</wp14:pctHeight>
+                </wp14:sizeRelV>
+              </wp:anchor>
+            </w:drawing>
+          </w:r>
+          <w:r>
+            <w:rPr>
+              <w:noProof/>
+            </w:rPr>
+            <mc:AlternateContent>
+              <mc:Choice Requires="wps">
+                <w:drawing>
+                  <wp:anchor distT="0" distB="0" distL="114300" distR="114300" simplePos="0" relativeHeight="251662336" behindDoc="0" locked="0" layoutInCell="1" allowOverlap="1" wp14:anchorId="7FA3822D" wp14:editId="3EC5FF12">
+                    <wp:simplePos x="0" y="0"/>
+                    <mc:AlternateContent>
+                      <mc:Choice Requires="wp14">
+                        <wp:positionH relativeFrom="page">
+                          <wp14:pctPosHOffset>15000</wp14:pctPosHOffset>
+                        </wp:positionH>
+                      </mc:Choice>
+                      <mc:Fallback>
+                        <wp:positionH relativeFrom="page">
+                          <wp:posOffset>1133475</wp:posOffset>
+                        </wp:positionH>
+                      </mc:Fallback>
+                    </mc:AlternateContent>
+                    <mc:AlternateContent>
+                      <mc:Choice Requires="wp14">
+                        <wp:positionV relativeFrom="page">
+                          <wp14:pctPosVOffset>9100</wp14:pctPosVOffset>
+                        </wp:positionV>
+                      </mc:Choice>
+                      <mc:Fallback>
+                        <wp:positionV relativeFrom="page">
+                          <wp:posOffset>972820</wp:posOffset>
+                        </wp:positionV>
+                      </mc:Fallback>
+                    </mc:AlternateContent>
+                    <wp:extent cx="3660775" cy="3651250"/>
+                    <wp:effectExtent l="0" t="0" r="10160" b="7620"/>
+                    <wp:wrapSquare wrapText="bothSides"/>
+                    <wp:docPr id="111" name="Zone de texte 111"/>
+                    <wp:cNvGraphicFramePr/>
+                    <a:graphic xmlns:a="http://schemas.openxmlformats.org/drawingml/2006/main">
+                      <a:graphicData uri="http://schemas.microsoft.com/office/word/2010/wordprocessingShape">
+                        <wps:wsp>
+                          <wps:cNvSpPr txBox="1"/>
+                          <wps:spPr>
+                            <a:xfrm>
+                              <a:off x="0" y="0"/>
+                              <a:ext cx="3660775" cy="3651250"/>
+                            </a:xfrm>
+                            <a:prstGeom prst="rect">
+                              <a:avLst/>
+                            </a:prstGeom>
+                            <a:noFill/>
+                            <a:ln w="6350">
+                              <a:noFill/>
+                            </a:ln>
+                            <a:effectLst/>
+                          </wps:spPr>
+                          <wps:style>
+                            <a:lnRef idx="0">
+                              <a:schemeClr val="accent1"/>
+                            </a:lnRef>
+                            <a:fillRef idx="0">
+                              <a:schemeClr val="accent1"/>
+                            </a:fillRef>
+                            <a:effectRef idx="0">
+                              <a:schemeClr val="accent1"/>
+                            </a:effectRef>
+                            <a:fontRef idx="minor">
+                              <a:schemeClr val="dk1"/>
+                            </a:fontRef>
+                          </wps:style>
+                          <wps:txbx>
+                            <w:txbxContent>
+                              <w:sdt>
+                                <w:sdtPr>
+                                  <w:rPr>
+                                    <w:caps/>
+                                    <w:color w:val="323E4F" w:themeColor="text2" w:themeShade="BF"/>
+                                    <w:sz w:val="40"/>
+                                    <w:szCs w:val="40"/>
+                                  </w:rPr>
+                                  <w:alias w:val="Date de publication"/>
+                                  <w:tag w:val=""/>
+                                  <w:id w:val="400952559"/>
+                                  <w:dataBinding w:prefixMappings="xmlns:ns0='http://schemas.microsoft.com/office/2006/coverPageProps' " w:xpath="/ns0:CoverPageProperties[1]/ns0:PublishDate[1]" w:storeItemID="{55AF091B-3C7A-41E3-B477-F2FDAA23CFDA}"/>
+                                  <w:date>
+                                    <w:dateFormat w:val="dd MMMM yyyy"/>
+                                    <w:lid w:val="fr-FR"/>
+                                    <w:storeMappedDataAs w:val="dateTime"/>
+                                    <w:calendar w:val="gregorian"/>
+                                  </w:date>
+                                </w:sdtPr>
+                                <w:sdtContent>
+                                  <w:p>
+                                    <w:pPr>
+                                      <w:pStyle w:val="Sansinterligne"/>
+                                      <w:jc w:val="right"/>
+                                      <w:rPr>
+                                        <w:caps/>
+                                        <w:color w:val="323E4F" w:themeColor="text2" w:themeShade="BF"/>
+                                        <w:sz w:val="40"/>
+                                        <w:szCs w:val="40"/>
+                                      </w:rPr>
+                                    </w:pPr>
+                                    <w:r>
+                                      <w:rPr>
+                                        <w:caps/>
+                                        <w:color w:val="323E4F" w:themeColor="text2" w:themeShade="BF"/>
+                                        <w:sz w:val="40"/>
+                                        <w:szCs w:val="40"/>
+                                      </w:rPr>
+                                      <w:t>Summer 2021</w:t>
+                                    </w:r>
+                                  </w:p>
+                                </w:sdtContent>
+                              </w:sdt>
+                            </w:txbxContent>
+                          </wps:txbx>
+                          <wps:bodyPr rot="0" spcFirstLastPara="0" vertOverflow="overflow" horzOverflow="overflow" vert="horz" wrap="square" lIns="0" tIns="0" rIns="0" bIns="0" numCol="1" spcCol="0" rtlCol="0" fromWordArt="0" anchor="b" anchorCtr="0" forceAA="0" compatLnSpc="1">
+                            <a:prstTxWarp prst="textNoShape">
+                              <a:avLst/>
+                            </a:prstTxWarp>
+                            <a:spAutoFit/>
+                          </wps:bodyPr>
+                        </wps:wsp>
+                      </a:graphicData>
+                    </a:graphic>
+                    <wp14:sizeRelH relativeFrom="page">
+                      <wp14:pctWidth>73400</wp14:pctWidth>
+                    </wp14:sizeRelH>
+                    <wp14:sizeRelV relativeFrom="page">
+                      <wp14:pctHeight>36300</wp14:pctHeight>
+                    </wp14:sizeRelV>
+                  </wp:anchor>
+                </w:drawing>
+              </mc:Choice>
+              <mc:Fallback>
+                <w:pict>
+                  <v:shape w14:anchorId="7FA3822D" id="Zone de texte 111" o:spid="_x0000_s1027" type="#_x0000_t202" style="position:absolute;margin-left:0;margin-top:0;width:288.25pt;height:287.5pt;z-index:251662336;visibility:visible;mso-wrap-style:square;mso-width-percent:734;mso-height-percent:363;mso-left-percent:150;mso-top-percent:91;mso-wrap-distance-left:9pt;mso-wrap-distance-top:0;mso-wrap-distance-right:9pt;mso-wrap-distance-bottom:0;mso-position-horizontal-relative:page;mso-position-vertical-relative:page;mso-width-percent:734;mso-height-percent:363;mso-left-percent:150;mso-top-percent:91;mso-width-relative:page;mso-height-relative:page;v-text-anchor:bottom" o:gfxdata="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" filled="f" stroked="f" strokeweight=".5pt">
+                    <v:textbox style="mso-fit-shape-to-text:t" inset="0,0,0,0">
+                      <w:txbxContent>
+                        <w:sdt>
+                          <w:sdtPr>
+                            <w:rPr>
+                              <w:caps/>
+                              <w:color w:val="323E4F" w:themeColor="text2" w:themeShade="BF"/>
+                              <w:sz w:val="40"/>
+                              <w:szCs w:val="40"/>
+                            </w:rPr>
+                            <w:alias w:val="Date de publication"/>
+                            <w:tag w:val=""/>
+                            <w:id w:val="400952559"/>
+                            <w:dataBinding w:prefixMappings="xmlns:ns0='http://schemas.microsoft.com/office/2006/coverPageProps' " w:xpath="/ns0:CoverPageProperties[1]/ns0:PublishDate[1]" w:storeItemID="{55AF091B-3C7A-41E3-B477-F2FDAA23CFDA}"/>
+                            <w:date>
+                              <w:dateFormat w:val="dd MMMM yyyy"/>
+                              <w:lid w:val="fr-FR"/>
+                              <w:storeMappedDataAs w:val="dateTime"/>
+                              <w:calendar w:val="gregorian"/>
+                            </w:date>
+                          </w:sdtPr>
+                          <w:sdtContent>
+                            <w:p>
+                              <w:pPr>
+                                <w:pStyle w:val="Sansinterligne"/>
+                                <w:jc w:val="right"/>
+                                <w:rPr>
+                                  <w:caps/>
+                                  <w:color w:val="323E4F" w:themeColor="text2" w:themeShade="BF"/>
+                                  <w:sz w:val="40"/>
+                                  <w:szCs w:val="40"/>
+                                </w:rPr>
+                              </w:pPr>
+                              <w:r>
+                                <w:rPr>
+                                  <w:caps/>
+                                  <w:color w:val="323E4F" w:themeColor="text2" w:themeShade="BF"/>
+                                  <w:sz w:val="40"/>
+                                  <w:szCs w:val="40"/>
+                                </w:rPr>
+                                <w:t>Summer 2021</w:t>
+                              </w:r>
+                            </w:p>
+                          </w:sdtContent>
+                        </w:sdt>
+                      </w:txbxContent>
+                    </v:textbox>
+                    <w10:wrap type="square" anchorx="page" anchory="page"/>
+                  </v:shape>
+                </w:pict>
+              </mc:Fallback>
+            </mc:AlternateContent>
+          </w:r>
+          <w:r>
+            <w:rPr>
+              <w:noProof/>
+            </w:rPr>
+            <mc:AlternateContent>
+              <mc:Choice Requires="wps">
+                <w:drawing>
+                  <wp:anchor distT="0" distB="0" distL="114300" distR="114300" simplePos="0" relativeHeight="251661312" behindDoc="0" locked="0" layoutInCell="1" allowOverlap="1" wp14:anchorId="4CD71FCB" wp14:editId="73EB88CF">
+                    <wp:simplePos x="0" y="0"/>
+                    <mc:AlternateContent>
+                      <mc:Choice Requires="wp14">
+                        <wp:positionH relativeFrom="page">
+                          <wp14:pctPosHOffset>15000</wp14:pctPosHOffset>
+                        </wp:positionH>
+                      </mc:Choice>
+                      <mc:Fallback>
+                        <wp:positionH relativeFrom="page">
+                          <wp:posOffset>1133475</wp:posOffset>
+                        </wp:positionH>
+                      </mc:Fallback>
+                    </mc:AlternateContent>
+                    <mc:AlternateContent>
+                      <mc:Choice Requires="wp14">
+                        <wp:positionV relativeFrom="page">
+                          <wp14:pctPosVOffset>83700</wp14:pctPosVOffset>
+                        </wp:positionV>
+                      </mc:Choice>
+                      <mc:Fallback>
+                        <wp:positionV relativeFrom="page">
+                          <wp:posOffset>8949055</wp:posOffset>
+                        </wp:positionV>
+                      </mc:Fallback>
+                    </mc:AlternateContent>
+                    <wp:extent cx="5753100" cy="652780"/>
+                    <wp:effectExtent l="0" t="0" r="10160" b="14605"/>
+                    <wp:wrapSquare wrapText="bothSides"/>
+                    <wp:docPr id="112" name="Zone de texte 112"/>
+                    <wp:cNvGraphicFramePr/>
+                    <a:graphic xmlns:a="http://schemas.openxmlformats.org/drawingml/2006/main">
+                      <a:graphicData uri="http://schemas.microsoft.com/office/word/2010/wordprocessingShape">
+                        <wps:wsp>
+                          <wps:cNvSpPr txBox="1"/>
+                          <wps:spPr>
+                            <a:xfrm>
+                              <a:off x="0" y="0"/>
+                              <a:ext cx="5753100" cy="652780"/>
+                            </a:xfrm>
+                            <a:prstGeom prst="rect">
+                              <a:avLst/>
+                            </a:prstGeom>
+                            <a:noFill/>
+                            <a:ln w="6350">
+                              <a:noFill/>
+                            </a:ln>
+                            <a:effectLst/>
+                          </wps:spPr>
+                          <wps:style>
+                            <a:lnRef idx="0">
+                              <a:schemeClr val="accent1"/>
+                            </a:lnRef>
+                            <a:fillRef idx="0">
+                              <a:schemeClr val="accent1"/>
+                            </a:fillRef>
+                            <a:effectRef idx="0">
+                              <a:schemeClr val="accent1"/>
+                            </a:effectRef>
+                            <a:fontRef idx="minor">
+                              <a:schemeClr val="dk1"/>
+                            </a:fontRef>
+                          </wps:style>
+                          <wps:txbx>
+                            <w:txbxContent>
+                              <w:sdt>
+                                <w:sdtPr>
+                                  <w:rPr>
+                                    <w:caps/>
+                                    <w:color w:val="262626" w:themeColor="text1" w:themeTint="D9"/>
+                                    <w:sz w:val="28"/>
+                                    <w:szCs w:val="28"/>
+                                  </w:rPr>
+                                  <w:alias w:val="Auteur"/>
+                                  <w:tag w:val=""/>
+                                  <w:id w:val="1901796142"/>
+                                  <w:dataBinding w:prefixMappings="xmlns:ns0='http://purl.org/dc/elements/1.1/' xmlns:ns1='http://schemas.openxmlformats.org/package/2006/metadata/core-properties' " w:xpath="/ns1:coreProperties[1]/ns0:creator[1]" w:storeItemID="{6C3C8BC8-F283-45AE-878A-BAB7291924A1}"/>
+                                  <w:text/>
+                                </w:sdtPr>
+                                <w:sdtContent>
+                                  <w:p>
+                                    <w:pPr>
+                                      <w:pStyle w:val="Sansinterligne"/>
+                                      <w:jc w:val="right"/>
+                                      <w:rPr>
+                                        <w:caps/>
+                                        <w:color w:val="262626" w:themeColor="text1" w:themeTint="D9"/>
+                                        <w:sz w:val="28"/>
+                                        <w:szCs w:val="28"/>
+                                      </w:rPr>
+                                    </w:pPr>
+                                    <w:r>
+                                      <w:rPr>
+                                        <w:caps/>
+                                        <w:color w:val="262626" w:themeColor="text1" w:themeTint="D9"/>
+                                        <w:sz w:val="28"/>
+                                        <w:szCs w:val="28"/>
+                                      </w:rPr>
+                                      <w:t>Pannetier, Marvyn (uie42738)</w:t>
+                                    </w:r>
+                                  </w:p>
+                                </w:sdtContent>
+                              </w:sdt>
+                              <w:p>
+                                <w:pPr>
+                                  <w:pStyle w:val="Sansinterligne"/>
+                                  <w:jc w:val="right"/>
+                                  <w:rPr>
+                                    <w:caps/>
+                                    <w:color w:val="262626" w:themeColor="text1" w:themeTint="D9"/>
+                                    <w:sz w:val="20"/>
+                                    <w:szCs w:val="20"/>
+                                  </w:rPr>
+                                </w:pPr>
+                                <w:sdt>
+                                  <w:sdtPr>
+                                    <w:rPr>
+                                      <w:caps/>
+                                      <w:color w:val="262626" w:themeColor="text1" w:themeTint="D9"/>
+                                      <w:sz w:val="20"/>
+                                      <w:szCs w:val="20"/>
+                                    </w:rPr>
+                                    <w:alias w:val="Société"/>
+                                    <w:tag w:val=""/>
+                                    <w:id w:val="-661235724"/>
+                                    <w:dataBinding w:prefixMappings="xmlns:ns0='http://schemas.openxmlformats.org/officeDocument/2006/extended-properties' " w:xpath="/ns0:Properties[1]/ns0:Company[1]" w:storeItemID="{6668398D-A668-4E3E-A5EB-62B293D839F1}"/>
+                                    <w:text/>
+                                  </w:sdtPr>
+                                  <w:sdtContent>
+                                    <w:r>
+                                      <w:rPr>
+                                        <w:caps/>
+                                        <w:color w:val="262626" w:themeColor="text1" w:themeTint="D9"/>
+                                        <w:sz w:val="20"/>
+                                        <w:szCs w:val="20"/>
+                                      </w:rPr>
+                                      <w:t>CONTINENTAL</w:t>
+                                    </w:r>
+                                  </w:sdtContent>
+                                </w:sdt>
+                              </w:p>
+                              <w:p>
+                                <w:pPr>
+                                  <w:pStyle w:val="Sansinterligne"/>
+                                  <w:jc w:val="right"/>
+                                  <w:rPr>
+                                    <w:caps/>
+                                    <w:color w:val="262626" w:themeColor="text1" w:themeTint="D9"/>
+                                    <w:sz w:val="20"/>
+                                    <w:szCs w:val="20"/>
+                                  </w:rPr>
+                                </w:pPr>
+                                <w:sdt>
+                                  <w:sdtPr>
+                                    <w:rPr>
+                                      <w:color w:val="262626" w:themeColor="text1" w:themeTint="D9"/>
+                                      <w:sz w:val="20"/>
+                                      <w:szCs w:val="20"/>
+                                    </w:rPr>
+                                    <w:alias w:val="Adresse"/>
+                                    <w:tag w:val=""/>
+                                    <w:id w:val="171227497"/>
+                                    <w:dataBinding w:prefixMappings="xmlns:ns0='http://schemas.microsoft.com/office/2006/coverPageProps' " w:xpath="/ns0:CoverPageProperties[1]/ns0:CompanyAddress[1]" w:storeItemID="{55AF091B-3C7A-41E3-B477-F2FDAA23CFDA}"/>
+                                    <w:text/>
+                                  </w:sdtPr>
+                                  <w:sdtContent>
+                                    <w:r>
+                                      <w:rPr>
+                                        <w:color w:val="262626" w:themeColor="text1" w:themeTint="D9"/>
+                                        <w:sz w:val="20"/>
+                                        <w:szCs w:val="20"/>
+                                      </w:rPr>
+                                      <w:t xml:space="preserve">1 Avenue Paul </w:t>
+                                    </w:r>
+                                    <w:proofErr w:type="spellStart"/>
+                                    <w:r>
+                                      <w:rPr>
+                                        <w:color w:val="262626" w:themeColor="text1" w:themeTint="D9"/>
+                                        <w:sz w:val="20"/>
+                                        <w:szCs w:val="20"/>
+                                      </w:rPr>
+                                      <w:t>Ourliac</w:t>
+                                    </w:r>
+                                    <w:proofErr w:type="spellEnd"/>
+                                  </w:sdtContent>
+                                </w:sdt>
+                                <w:r>
+                                  <w:rPr>
+                                    <w:color w:val="262626" w:themeColor="text1" w:themeTint="D9"/>
+                                    <w:sz w:val="20"/>
+                                    <w:szCs w:val="20"/>
+                                  </w:rPr>
+                                  <w:t xml:space="preserve"> </w:t>
+                                </w:r>
+                              </w:p>
+                            </w:txbxContent>
+                          </wps:txbx>
+                          <wps:bodyPr rot="0" spcFirstLastPara="0" vertOverflow="overflow" horzOverflow="overflow" vert="horz" wrap="square" lIns="0" tIns="0" rIns="0" bIns="0" numCol="1" spcCol="0" rtlCol="0" fromWordArt="0" anchor="b" anchorCtr="0" forceAA="0" compatLnSpc="1">
+                            <a:prstTxWarp prst="textNoShape">
+                              <a:avLst/>
+                            </a:prstTxWarp>
+                            <a:noAutofit/>
+                          </wps:bodyPr>
+                        </wps:wsp>
+                      </a:graphicData>
+                    </a:graphic>
+                    <wp14:sizeRelH relativeFrom="page">
+                      <wp14:pctWidth>73400</wp14:pctWidth>
+                    </wp14:sizeRelH>
+                    <wp14:sizeRelV relativeFrom="page">
+                      <wp14:pctHeight>8000</wp14:pctHeight>
+                    </wp14:sizeRelV>
+                  </wp:anchor>
+                </w:drawing>
+              </mc:Choice>
+              <mc:Fallback>
+                <w:pict>
+                  <v:shape w14:anchorId="4CD71FCB" id="Zone de texte 112" o:spid="_x0000_s1028" type="#_x0000_t202" style="position:absolute;margin-left:0;margin-top:0;width:453pt;height:51.4pt;z-index:251661312;visibility:visible;mso-wrap-style:square;mso-width-percent:734;mso-height-percent:80;mso-left-percent:150;mso-top-percent:837;mso-wrap-distance-left:9pt;mso-wrap-distance-top:0;mso-wrap-distance-right:9pt;mso-wrap-distance-bottom:0;mso-position-horizontal-relative:page;mso-position-vertical-relative:page;mso-width-percent:734;mso-height-percent:80;mso-left-percent:150;mso-top-percent:837;mso-width-relative:page;mso-height-relative:page;v-text-anchor:bottom" o:gfxdata="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" filled="f" stroked="f" strokeweight=".5pt">
+                    <v:textbox inset="0,0,0,0">
+                      <w:txbxContent>
+                        <w:sdt>
+                          <w:sdtPr>
+                            <w:rPr>
+                              <w:caps/>
+                              <w:color w:val="262626" w:themeColor="text1" w:themeTint="D9"/>
+                              <w:sz w:val="28"/>
+                              <w:szCs w:val="28"/>
+                            </w:rPr>
+                            <w:alias w:val="Auteur"/>
+                            <w:tag w:val=""/>
+                            <w:id w:val="1901796142"/>
+                            <w:dataBinding w:prefixMappings="xmlns:ns0='http://purl.org/dc/elements/1.1/' xmlns:ns1='http://schemas.openxmlformats.org/package/2006/metadata/core-properties' " w:xpath="/ns1:coreProperties[1]/ns0:creator[1]" w:storeItemID="{6C3C8BC8-F283-45AE-878A-BAB7291924A1}"/>
+                            <w:text/>
+                          </w:sdtPr>
+                          <w:sdtContent>
+                            <w:p>
+                              <w:pPr>
+                                <w:pStyle w:val="Sansinterligne"/>
+                                <w:jc w:val="right"/>
+                                <w:rPr>
+                                  <w:caps/>
+                                  <w:color w:val="262626" w:themeColor="text1" w:themeTint="D9"/>
+                                  <w:sz w:val="28"/>
+                                  <w:szCs w:val="28"/>
+                                </w:rPr>
+                              </w:pPr>
+                              <w:r>
+                                <w:rPr>
+                                  <w:caps/>
+                                  <w:color w:val="262626" w:themeColor="text1" w:themeTint="D9"/>
+                                  <w:sz w:val="28"/>
+                                  <w:szCs w:val="28"/>
+                                </w:rPr>
+                                <w:t>Pannetier, Marvyn (uie42738)</w:t>
+                              </w:r>
+                            </w:p>
+                          </w:sdtContent>
+                        </w:sdt>
+                        <w:p>
+                          <w:pPr>
+                            <w:pStyle w:val="Sansinterligne"/>
+                            <w:jc w:val="right"/>
+                            <w:rPr>
+                              <w:caps/>
+                              <w:color w:val="262626" w:themeColor="text1" w:themeTint="D9"/>
+                              <w:sz w:val="20"/>
+                              <w:szCs w:val="20"/>
+                            </w:rPr>
+                          </w:pPr>
+                          <w:sdt>
+                            <w:sdtPr>
+                              <w:rPr>
+                                <w:caps/>
+                                <w:color w:val="262626" w:themeColor="text1" w:themeTint="D9"/>
+                                <w:sz w:val="20"/>
+                                <w:szCs w:val="20"/>
+                              </w:rPr>
+                              <w:alias w:val="Société"/>
+                              <w:tag w:val=""/>
+                              <w:id w:val="-661235724"/>
+                              <w:dataBinding w:prefixMappings="xmlns:ns0='http://schemas.openxmlformats.org/officeDocument/2006/extended-properties' " w:xpath="/ns0:Properties[1]/ns0:Company[1]" w:storeItemID="{6668398D-A668-4E3E-A5EB-62B293D839F1}"/>
+                              <w:text/>
+                            </w:sdtPr>
+                            <w:sdtContent>
+                              <w:r>
+                                <w:rPr>
+                                  <w:caps/>
+                                  <w:color w:val="262626" w:themeColor="text1" w:themeTint="D9"/>
+                                  <w:sz w:val="20"/>
+                                  <w:szCs w:val="20"/>
+                                </w:rPr>
+                                <w:t>CONTINENTAL</w:t>
+                              </w:r>
+                            </w:sdtContent>
+                          </w:sdt>
+                        </w:p>
+                        <w:p>
+                          <w:pPr>
+                            <w:pStyle w:val="Sansinterligne"/>
+                            <w:jc w:val="right"/>
+                            <w:rPr>
+                              <w:caps/>
+                              <w:color w:val="262626" w:themeColor="text1" w:themeTint="D9"/>
+                              <w:sz w:val="20"/>
+                              <w:szCs w:val="20"/>
+                            </w:rPr>
+                          </w:pPr>
+                          <w:sdt>
+                            <w:sdtPr>
+                              <w:rPr>
+                                <w:color w:val="262626" w:themeColor="text1" w:themeTint="D9"/>
+                                <w:sz w:val="20"/>
+                                <w:szCs w:val="20"/>
+                              </w:rPr>
+                              <w:alias w:val="Adresse"/>
+                              <w:tag w:val=""/>
+                              <w:id w:val="171227497"/>
+                              <w:dataBinding w:prefixMappings="xmlns:ns0='http://schemas.microsoft.com/office/2006/coverPageProps' " w:xpath="/ns0:CoverPageProperties[1]/ns0:CompanyAddress[1]" w:storeItemID="{55AF091B-3C7A-41E3-B477-F2FDAA23CFDA}"/>
+                              <w:text/>
+                            </w:sdtPr>
+                            <w:sdtContent>
+                              <w:r>
+                                <w:rPr>
+                                  <w:color w:val="262626" w:themeColor="text1" w:themeTint="D9"/>
+                                  <w:sz w:val="20"/>
+                                  <w:szCs w:val="20"/>
+                                </w:rPr>
+                                <w:t xml:space="preserve">1 Avenue Paul </w:t>
+                              </w:r>
+                              <w:proofErr w:type="spellStart"/>
+                              <w:r>
+                                <w:rPr>
+                                  <w:color w:val="262626" w:themeColor="text1" w:themeTint="D9"/>
+                                  <w:sz w:val="20"/>
+                                  <w:szCs w:val="20"/>
+                                </w:rPr>
+                                <w:t>Ourliac</w:t>
+                              </w:r>
+                              <w:proofErr w:type="spellEnd"/>
+                            </w:sdtContent>
+                          </w:sdt>
+                          <w:r>
+                            <w:rPr>
+                              <w:color w:val="262626" w:themeColor="text1" w:themeTint="D9"/>
+                              <w:sz w:val="20"/>
+                              <w:szCs w:val="20"/>
+                            </w:rPr>
+                            <w:t xml:space="preserve"> </w:t>
+                          </w:r>
+                        </w:p>
+                      </w:txbxContent>
+                    </v:textbox>
+                    <w10:wrap type="square" anchorx="page" anchory="page"/>
+                  </v:shape>
+                </w:pict>
+              </mc:Fallback>
+            </mc:AlternateContent>
+          </w:r>
+          <w:r>
+            <w:rPr>
+              <w:noProof/>
+            </w:rPr>
+            <mc:AlternateContent>
+              <mc:Choice Requires="wps">
+                <w:drawing>
+                  <wp:anchor distT="0" distB="0" distL="114300" distR="114300" simplePos="0" relativeHeight="251660288" behindDoc="0" locked="0" layoutInCell="1" allowOverlap="1" wp14:anchorId="2DEC53C7" wp14:editId="5E56C665">
+                    <wp:simplePos x="0" y="0"/>
+                    <mc:AlternateContent>
+                      <mc:Choice Requires="wp14">
+                        <wp:positionH relativeFrom="page">
+                          <wp14:pctPosHOffset>15000</wp14:pctPosHOffset>
+                        </wp:positionH>
+                      </mc:Choice>
+                      <mc:Fallback>
+                        <wp:positionH relativeFrom="page">
+                          <wp:posOffset>1133475</wp:posOffset>
+                        </wp:positionH>
+                      </mc:Fallback>
+                    </mc:AlternateContent>
+                    <mc:AlternateContent>
+                      <mc:Choice Requires="wp14">
+                        <wp:positionV relativeFrom="page">
+                          <wp14:pctPosVOffset>45500</wp14:pctPosVOffset>
+                        </wp:positionV>
+                      </mc:Choice>
+                      <mc:Fallback>
+                        <wp:positionV relativeFrom="page">
+                          <wp:posOffset>4864735</wp:posOffset>
+                        </wp:positionV>
+                      </mc:Fallback>
+                    </mc:AlternateContent>
+                    <wp:extent cx="5753100" cy="525780"/>
+                    <wp:effectExtent l="0" t="0" r="10160" b="6350"/>
+                    <wp:wrapSquare wrapText="bothSides"/>
+                    <wp:docPr id="113" name="Zone de texte 113"/>
+                    <wp:cNvGraphicFramePr/>
+                    <a:graphic xmlns:a="http://schemas.openxmlformats.org/drawingml/2006/main">
+                      <a:graphicData uri="http://schemas.microsoft.com/office/word/2010/wordprocessingShape">
+                        <wps:wsp>
+                          <wps:cNvSpPr txBox="1"/>
+                          <wps:spPr>
+                            <a:xfrm>
+                              <a:off x="0" y="0"/>
+                              <a:ext cx="5753100" cy="525780"/>
+                            </a:xfrm>
+                            <a:prstGeom prst="rect">
+                              <a:avLst/>
+                            </a:prstGeom>
+                            <a:noFill/>
+                            <a:ln w="6350">
+                              <a:noFill/>
+                            </a:ln>
+                            <a:effectLst/>
+                          </wps:spPr>
+                          <wps:style>
+                            <a:lnRef idx="0">
+                              <a:schemeClr val="accent1"/>
+                            </a:lnRef>
+                            <a:fillRef idx="0">
+                              <a:schemeClr val="accent1"/>
+                            </a:fillRef>
+                            <a:effectRef idx="0">
+                              <a:schemeClr val="accent1"/>
+                            </a:effectRef>
+                            <a:fontRef idx="minor">
+                              <a:schemeClr val="dk1"/>
+                            </a:fontRef>
+                          </wps:style>
+                          <wps:txbx>
+                            <w:txbxContent>
+                              <w:p>
+                                <w:pPr>
+                                  <w:pStyle w:val="Sansinterligne"/>
+                                  <w:jc w:val="right"/>
+                                  <w:rPr>
+                                    <w:caps/>
+                                    <w:color w:val="323E4F" w:themeColor="text2" w:themeShade="BF"/>
+                                    <w:sz w:val="52"/>
+                                    <w:szCs w:val="52"/>
+                                  </w:rPr>
+                                </w:pPr>
+                                <w:sdt>
+                                  <w:sdtPr>
+                                    <w:rPr>
+                                      <w:caps/>
+                                      <w:color w:val="323E4F" w:themeColor="text2" w:themeShade="BF"/>
+                                      <w:sz w:val="52"/>
+                                      <w:szCs w:val="52"/>
+                                    </w:rPr>
+                                    <w:alias w:val="Titre"/>
+                                    <w:tag w:val=""/>
+                                    <w:id w:val="-1315561441"/>
+                                    <w:dataBinding w:prefixMappings="xmlns:ns0='http://purl.org/dc/elements/1.1/' xmlns:ns1='http://schemas.openxmlformats.org/package/2006/metadata/core-properties' " w:xpath="/ns1:coreProperties[1]/ns0:title[1]" w:storeItemID="{6C3C8BC8-F283-45AE-878A-BAB7291924A1}"/>
+                                    <w:text w:multiLine="1"/>
+                                  </w:sdtPr>
+                                  <w:sdtContent>
+                                    <w:r>
+                                      <w:rPr>
+                                        <w:caps/>
+                                        <w:color w:val="323E4F" w:themeColor="text2" w:themeShade="BF"/>
+                                        <w:sz w:val="52"/>
+                                        <w:szCs w:val="52"/>
+                                      </w:rPr>
+                                      <w:t>STAGE Description</w:t>
+                                    </w:r>
+                                  </w:sdtContent>
+                                </w:sdt>
+                              </w:p>
+                              <w:sdt>
+                                <w:sdtPr>
+                                  <w:rPr>
+                                    <w:smallCaps/>
+                                    <w:color w:val="44546A" w:themeColor="text2"/>
+                                    <w:sz w:val="36"/>
+                                    <w:szCs w:val="36"/>
+                                  </w:rPr>
+                                  <w:alias w:val="Sous-titre"/>
+                                  <w:tag w:val=""/>
+                                  <w:id w:val="1615247542"/>
+                                  <w:dataBinding w:prefixMappings="xmlns:ns0='http://purl.org/dc/elements/1.1/' xmlns:ns1='http://schemas.openxmlformats.org/package/2006/metadata/core-properties' " w:xpath="/ns1:coreProperties[1]/ns0:subject[1]" w:storeItemID="{6C3C8BC8-F283-45AE-878A-BAB7291924A1}"/>
+                                  <w:text/>
+                                </w:sdtPr>
+                                <w:sdtContent>
+                                  <w:p>
+                                    <w:pPr>
+                                      <w:pStyle w:val="Sansinterligne"/>
+                                      <w:jc w:val="right"/>
+                                      <w:rPr>
+                                        <w:smallCaps/>
+                                        <w:color w:val="44546A" w:themeColor="text2"/>
+                                        <w:sz w:val="36"/>
+                                        <w:szCs w:val="36"/>
+                                      </w:rPr>
+                                    </w:pPr>
+                                    <w:r>
+                                      <w:rPr>
+                                        <w:smallCaps/>
+                                        <w:color w:val="44546A" w:themeColor="text2"/>
+                                        <w:sz w:val="36"/>
+                                        <w:szCs w:val="36"/>
+                                      </w:rPr>
+                                      <w:t xml:space="preserve">ACASYA </w:t>
+                                    </w:r>
+                                  </w:p>
+                                </w:sdtContent>
+                              </w:sdt>
+                            </w:txbxContent>
+                          </wps:txbx>
+                          <wps:bodyPr rot="0" spcFirstLastPara="0" vertOverflow="overflow" horzOverflow="overflow" vert="horz" wrap="square" lIns="0" tIns="0" rIns="0" bIns="0" numCol="1" spcCol="0" rtlCol="0" fromWordArt="0" anchor="b" anchorCtr="0" forceAA="0" compatLnSpc="1">
+                            <a:prstTxWarp prst="textNoShape">
+                              <a:avLst/>
+                            </a:prstTxWarp>
+                            <a:noAutofit/>
+                          </wps:bodyPr>
+                        </wps:wsp>
+                      </a:graphicData>
+                    </a:graphic>
+                    <wp14:sizeRelH relativeFrom="page">
+                      <wp14:pctWidth>73400</wp14:pctWidth>
+                    </wp14:sizeRelH>
+                    <wp14:sizeRelV relativeFrom="page">
+                      <wp14:pctHeight>36300</wp14:pctHeight>
+                    </wp14:sizeRelV>
+                  </wp:anchor>
+                </w:drawing>
+              </mc:Choice>
+              <mc:Fallback>
+                <w:pict>
+                  <v:shape w14:anchorId="2DEC53C7" id="Zone de texte 113" o:spid="_x0000_s1029" type="#_x0000_t202" style="position:absolute;margin-left:0;margin-top:0;width:453pt;height:41.4pt;z-index:251660288;visibility:visible;mso-wrap-style:square;mso-width-percent:734;mso-height-percent:363;mso-left-percent:150;mso-top-percent:455;mso-wrap-distance-left:9pt;mso-wrap-distance-top:0;mso-wrap-distance-right:9pt;mso-wrap-distance-bottom:0;mso-position-horizontal-relative:page;mso-position-vertical-relative:page;mso-width-percent:734;mso-height-percent:363;mso-left-percent:150;mso-top-percent:455;mso-width-relative:page;mso-height-relative:page;v-text-anchor:bottom" o:gfxdata="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" filled="f" stroked="f" strokeweight=".5pt">
+                    <v:textbox inset="0,0,0,0">
+                      <w:txbxContent>
+                        <w:p>
+                          <w:pPr>
+                            <w:pStyle w:val="Sansinterligne"/>
+                            <w:jc w:val="right"/>
+                            <w:rPr>
+                              <w:caps/>
+                              <w:color w:val="323E4F" w:themeColor="text2" w:themeShade="BF"/>
+                              <w:sz w:val="52"/>
+                              <w:szCs w:val="52"/>
+                            </w:rPr>
+                          </w:pPr>
+                          <w:sdt>
+                            <w:sdtPr>
+                              <w:rPr>
+                                <w:caps/>
+                                <w:color w:val="323E4F" w:themeColor="text2" w:themeShade="BF"/>
+                                <w:sz w:val="52"/>
+                                <w:szCs w:val="52"/>
+                              </w:rPr>
+                              <w:alias w:val="Titre"/>
+                              <w:tag w:val=""/>
+                              <w:id w:val="-1315561441"/>
+                              <w:dataBinding w:prefixMappings="xmlns:ns0='http://purl.org/dc/elements/1.1/' xmlns:ns1='http://schemas.openxmlformats.org/package/2006/metadata/core-properties' " w:xpath="/ns1:coreProperties[1]/ns0:title[1]" w:storeItemID="{6C3C8BC8-F283-45AE-878A-BAB7291924A1}"/>
+                              <w:text w:multiLine="1"/>
+                            </w:sdtPr>
+                            <w:sdtContent>
+                              <w:r>
+                                <w:rPr>
+                                  <w:caps/>
+                                  <w:color w:val="323E4F" w:themeColor="text2" w:themeShade="BF"/>
+                                  <w:sz w:val="52"/>
+                                  <w:szCs w:val="52"/>
+                                </w:rPr>
+                                <w:t>STAGE Description</w:t>
+                              </w:r>
+                            </w:sdtContent>
+                          </w:sdt>
+                        </w:p>
+                        <w:sdt>
+                          <w:sdtPr>
+                            <w:rPr>
+                              <w:smallCaps/>
+                              <w:color w:val="44546A" w:themeColor="text2"/>
+                              <w:sz w:val="36"/>
+                              <w:szCs w:val="36"/>
+                            </w:rPr>
+                            <w:alias w:val="Sous-titre"/>
+                            <w:tag w:val=""/>
+                            <w:id w:val="1615247542"/>
+                            <w:dataBinding w:prefixMappings="xmlns:ns0='http://purl.org/dc/elements/1.1/' xmlns:ns1='http://schemas.openxmlformats.org/package/2006/metadata/core-properties' " w:xpath="/ns1:coreProperties[1]/ns0:subject[1]" w:storeItemID="{6C3C8BC8-F283-45AE-878A-BAB7291924A1}"/>
+                            <w:text/>
+                          </w:sdtPr>
+                          <w:sdtContent>
+                            <w:p>
+                              <w:pPr>
+                                <w:pStyle w:val="Sansinterligne"/>
+                                <w:jc w:val="right"/>
+                                <w:rPr>
+                                  <w:smallCaps/>
+                                  <w:color w:val="44546A" w:themeColor="text2"/>
+                                  <w:sz w:val="36"/>
+                                  <w:szCs w:val="36"/>
+                                </w:rPr>
+                              </w:pPr>
+                              <w:r>
+                                <w:rPr>
+                                  <w:smallCaps/>
+                                  <w:color w:val="44546A" w:themeColor="text2"/>
+                                  <w:sz w:val="36"/>
+                                  <w:szCs w:val="36"/>
+                                </w:rPr>
+                                <w:t xml:space="preserve">ACASYA </w:t>
+                              </w:r>
+                            </w:p>
+                          </w:sdtContent>
+                        </w:sdt>
+                      </w:txbxContent>
+                    </v:textbox>
+                    <w10:wrap type="square" anchorx="page" anchory="page"/>
+                  </v:shape>
+                </w:pict>
+              </mc:Fallback>
+            </mc:AlternateContent>
+          </w:r>
+          <w:r>
+            <w:rPr>
+              <w:noProof/>
+            </w:rPr>
+            <mc:AlternateContent>
+              <mc:Choice Requires="wpg">
+                <w:drawing>
+                  <wp:anchor distT="0" distB="0" distL="114300" distR="114300" simplePos="0" relativeHeight="251659264" behindDoc="0" locked="0" layoutInCell="1" allowOverlap="1" wp14:anchorId="4205E702" wp14:editId="777C1B27">
+                    <wp:simplePos x="0" y="0"/>
+                    <mc:AlternateContent>
+                      <mc:Choice Requires="wp14">
+                        <wp:positionH relativeFrom="page">
+                          <wp14:pctPosHOffset>4500</wp14:pctPosHOffset>
+                        </wp:positionH>
+                      </mc:Choice>
+                      <mc:Fallback>
+                        <wp:positionH relativeFrom="page">
+                          <wp:posOffset>339725</wp:posOffset>
+                        </wp:positionH>
+                      </mc:Fallback>
+                    </mc:AlternateContent>
+                    <wp:positionV relativeFrom="page">
+                      <wp:align>center</wp:align>
+                    </wp:positionV>
+                    <wp:extent cx="228600" cy="9144000"/>
+                    <wp:effectExtent l="0" t="0" r="3175" b="635"/>
+                    <wp:wrapNone/>
+                    <wp:docPr id="114" name="Groupe 114"/>
+                    <wp:cNvGraphicFramePr/>
+                    <a:graphic xmlns:a="http://schemas.openxmlformats.org/drawingml/2006/main">
+                      <a:graphicData uri="http://schemas.microsoft.com/office/word/2010/wordprocessingGroup">
+                        <wpg:wgp>
+                          <wpg:cNvGrpSpPr/>
+                          <wpg:grpSpPr>
+                            <a:xfrm>
+                              <a:off x="0" y="0"/>
+                              <a:ext cx="228600" cy="9144000"/>
+                              <a:chOff x="0" y="0"/>
+                              <a:chExt cx="228600" cy="9144000"/>
+                            </a:xfrm>
+                          </wpg:grpSpPr>
+                          <wps:wsp>
+                            <wps:cNvPr id="115" name="Rectangle 115"/>
+                            <wps:cNvSpPr/>
+                            <wps:spPr>
+                              <a:xfrm>
+                                <a:off x="0" y="0"/>
+                                <a:ext cx="228600" cy="8782050"/>
+                              </a:xfrm>
+                              <a:prstGeom prst="rect">
+                                <a:avLst/>
+                              </a:prstGeom>
+                              <a:solidFill>
+                                <a:schemeClr val="accent2"/>
+                              </a:solidFill>
+                              <a:ln>
+                                <a:noFill/>
+                              </a:ln>
+                            </wps:spPr>
+                            <wps:style>
+                              <a:lnRef idx="2">
+                                <a:schemeClr val="accent1">
+                                  <a:shade val="50000"/>
+                                </a:schemeClr>
+                              </a:lnRef>
+                              <a:fillRef idx="1">
+                                <a:schemeClr val="accent1"/>
+                              </a:fillRef>
+                              <a:effectRef idx="0">
+                                <a:schemeClr val="accent1"/>
+                              </a:effectRef>
+                              <a:fontRef idx="minor">
+                                <a:schemeClr val="lt1"/>
+                              </a:fontRef>
+                            </wps:style>
+                            <wps:bodyPr rot="0" spcFirstLastPara="0" vertOverflow="overflow" horzOverflow="overflow" vert="horz" wrap="square" lIns="91440" tIns="45720" rIns="91440" bIns="45720" numCol="1" spcCol="0" rtlCol="0" fromWordArt="0" anchor="ctr" anchorCtr="0" forceAA="0" compatLnSpc="1">
+                              <a:prstTxWarp prst="textNoShape">
+                                <a:avLst/>
+                              </a:prstTxWarp>
+                              <a:noAutofit/>
+                            </wps:bodyPr>
+                          </wps:wsp>
+                          <wps:wsp>
+                            <wps:cNvPr id="116" name="Rectangle 116"/>
+                            <wps:cNvSpPr>
+                              <a:spLocks noChangeAspect="1"/>
+                            </wps:cNvSpPr>
+                            <wps:spPr>
+                              <a:xfrm>
+                                <a:off x="0" y="8915400"/>
+                                <a:ext cx="228600" cy="228600"/>
+                              </a:xfrm>
+                              <a:prstGeom prst="rect">
+                                <a:avLst/>
+                              </a:prstGeom>
+                              <a:solidFill>
+                                <a:schemeClr val="accent1"/>
+                              </a:solidFill>
+                              <a:ln>
+                                <a:noFill/>
+                              </a:ln>
+                            </wps:spPr>
+                            <wps:style>
+                              <a:lnRef idx="2">
+                                <a:schemeClr val="accent1">
+                                  <a:shade val="50000"/>
+                                </a:schemeClr>
+                              </a:lnRef>
+                              <a:fillRef idx="1">
+                                <a:schemeClr val="accent1"/>
+                              </a:fillRef>
+                              <a:effectRef idx="0">
+                                <a:schemeClr val="accent1"/>
+                              </a:effectRef>
+                              <a:fontRef idx="minor">
+                                <a:schemeClr val="lt1"/>
+                              </a:fontRef>
+                            </wps:style>
+                            <wps:bodyPr rot="0" spcFirstLastPara="0" vertOverflow="overflow" horzOverflow="overflow" vert="horz" wrap="square" lIns="91440" tIns="45720" rIns="91440" bIns="45720" numCol="1" spcCol="0" rtlCol="0" fromWordArt="0" anchor="ctr" anchorCtr="0" forceAA="0" compatLnSpc="1">
+                              <a:prstTxWarp prst="textNoShape">
+                                <a:avLst/>
+                              </a:prstTxWarp>
+                              <a:noAutofit/>
+                            </wps:bodyPr>
+                          </wps:wsp>
+                        </wpg:wgp>
+                      </a:graphicData>
+                    </a:graphic>
+                    <wp14:sizeRelH relativeFrom="page">
+                      <wp14:pctWidth>2900</wp14:pctWidth>
+                    </wp14:sizeRelH>
+                    <wp14:sizeRelV relativeFrom="page">
+                      <wp14:pctHeight>90900</wp14:pctHeight>
+                    </wp14:sizeRelV>
+                  </wp:anchor>
+                </w:drawing>
+              </mc:Choice>
+              <mc:Fallback>
+                <w:pict>
+                  <v:group w14:anchorId="5AA0CAB0" id="Groupe 114" o:spid="_x0000_s1026" style="position:absolute;margin-left:0;margin-top:0;width:18pt;height:10in;z-index:251659264;mso-width-percent:29;mso-height-percent:909;mso-left-percent:45;mso-position-horizontal-relative:page;mso-position-vertical:center;mso-position-vertical-relative:page;mso-width-percent:29;mso-height-percent:909;mso-left-percent:45" coordsize="2286,91440" o:gfxdata="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">
+                    <v:rect id="Rectangle 115" o:spid="_x0000_s1027" style="position:absolute;width:2286;height:87820;visibility:visible;mso-wrap-style:square;v-text-anchor:middle" o:gfxdata="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" fillcolor="#ed7d31 [3205]" stroked="f" strokeweight="1pt"/>
+                    <v:rect id="Rectangle 116" o:spid="_x0000_s1028" style="position:absolute;top:89154;width:2286;height:2286;visibility:visible;mso-wrap-style:square;v-text-anchor:middle" o:gfxdata="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" fillcolor="#4472c4 [3204]" stroked="f" strokeweight="1pt">
+                      <o:lock v:ext="edit" aspectratio="t"/>
+                    </v:rect>
+                    <w10:wrap anchorx="page" anchory="page"/>
+                  </v:group>
+                </w:pict>
+              </mc:Fallback>
+            </mc:AlternateContent>
+          </w:r>
+          <w:r>
+            <w:br w:type="page"/>
+          </w:r>
+        </w:p>
+      </w:sdtContent>
+    </w:sdt>
     <w:p>
       <w:pPr>
         <w:pStyle w:val="Titre1"/>
       </w:pPr>
       <w:r>
+        <w:lastRenderedPageBreak/>
         <w:t xml:space="preserve">Everyday stage Description </w:t>
       </w:r>
     </w:p>
@@ -122,6 +1388,9 @@
             <w:tcW w:w="3475" w:type="dxa"/>
           </w:tcPr>
           <w:p>
+            <w:pPr>
+              <w:jc w:val="center"/>
+            </w:pPr>
             <w:r>
               <w:t>1 juin</w:t>
             </w:r>
@@ -152,7 +1421,15 @@
               </w:numPr>
             </w:pPr>
             <w:r>
-              <w:t>Découverte du capteur WU, explications fonctionnement par Lilian ( LES, LF, RF, modes, BLE,PV,PG)</w:t>
+              <w:t xml:space="preserve">Découverte du capteur WU, explications fonctionnement par Lilian </w:t>
+            </w:r>
+            <w:proofErr w:type="gramStart"/>
+            <w:r>
+              <w:t>( LES</w:t>
+            </w:r>
+            <w:proofErr w:type="gramEnd"/>
+            <w:r>
+              <w:t>, LF, RF, modes, BLE,PV,PG)</w:t>
             </w:r>
           </w:p>
           <w:p>
@@ -185,8 +1462,11 @@
             <w:tcW w:w="3475" w:type="dxa"/>
           </w:tcPr>
           <w:p>
-            <w:r>
-              <w:t xml:space="preserve">2 juin </w:t>
+            <w:pPr>
+              <w:jc w:val="center"/>
+            </w:pPr>
+            <w:r>
+              <w:t>2 juin</w:t>
             </w:r>
           </w:p>
         </w:tc>
@@ -279,6 +1559,9 @@
             <w:tcW w:w="3475" w:type="dxa"/>
           </w:tcPr>
           <w:p>
+            <w:pPr>
+              <w:jc w:val="center"/>
+            </w:pPr>
             <w:r>
               <w:t>3 juin</w:t>
             </w:r>
@@ -344,6 +1627,9 @@
             <w:tcW w:w="3475" w:type="dxa"/>
           </w:tcPr>
           <w:p>
+            <w:pPr>
+              <w:jc w:val="center"/>
+            </w:pPr>
             <w:r>
               <w:t>4 juin</w:t>
             </w:r>
@@ -431,7 +1717,6 @@
               <w:jc w:val="center"/>
             </w:pPr>
             <w:r>
-              <w:lastRenderedPageBreak/>
               <w:t>Week 2</w:t>
             </w:r>
           </w:p>
@@ -446,8 +1731,12 @@
             <w:tcW w:w="3475" w:type="dxa"/>
           </w:tcPr>
           <w:p>
-            <w:r>
-              <w:t xml:space="preserve">7 juin  </w:t>
+            <w:pPr>
+              <w:jc w:val="center"/>
+            </w:pPr>
+            <w:r>
+              <w:lastRenderedPageBreak/>
+              <w:t>7 juin</w:t>
             </w:r>
           </w:p>
         </w:tc>
@@ -510,8 +1799,11 @@
             <w:tcW w:w="3475" w:type="dxa"/>
           </w:tcPr>
           <w:p>
-            <w:r>
-              <w:t xml:space="preserve">8 juin </w:t>
+            <w:pPr>
+              <w:jc w:val="center"/>
+            </w:pPr>
+            <w:r>
+              <w:t>8 juin</w:t>
             </w:r>
           </w:p>
         </w:tc>
@@ -583,8 +1875,11 @@
             <w:tcW w:w="3475" w:type="dxa"/>
           </w:tcPr>
           <w:p>
-            <w:r>
-              <w:t xml:space="preserve">9 juin </w:t>
+            <w:pPr>
+              <w:jc w:val="center"/>
+            </w:pPr>
+            <w:r>
+              <w:t>9 juin</w:t>
             </w:r>
           </w:p>
         </w:tc>
@@ -645,6 +1940,9 @@
             <w:tcW w:w="3475" w:type="dxa"/>
           </w:tcPr>
           <w:p>
+            <w:pPr>
+              <w:jc w:val="center"/>
+            </w:pPr>
             <w:r>
               <w:t>10 juin</w:t>
             </w:r>
@@ -754,6 +2052,9 @@
             <w:tcW w:w="3475" w:type="dxa"/>
           </w:tcPr>
           <w:p>
+            <w:pPr>
+              <w:jc w:val="center"/>
+            </w:pPr>
             <w:r>
               <w:t>14 juin</w:t>
             </w:r>
@@ -852,10 +2153,13 @@
                 <w:ilvl w:val="0"/>
                 <w:numId w:val="11"/>
               </w:numPr>
-            </w:pPr>
+              <w:jc w:val="center"/>
+            </w:pPr>
+            <w:proofErr w:type="gramStart"/>
             <w:r>
               <w:t>juin</w:t>
             </w:r>
+            <w:proofErr w:type="gramEnd"/>
           </w:p>
         </w:tc>
         <w:tc>
@@ -882,8 +2186,13 @@
                 <w:numId w:val="10"/>
               </w:numPr>
             </w:pPr>
-            <w:r>
-              <w:t xml:space="preserve">travail sur </w:t>
+            <w:proofErr w:type="gramStart"/>
+            <w:r>
+              <w:t>travail</w:t>
+            </w:r>
+            <w:proofErr w:type="gramEnd"/>
+            <w:r>
+              <w:t xml:space="preserve"> sur </w:t>
             </w:r>
             <w:proofErr w:type="spellStart"/>
             <w:r>
@@ -929,10 +2238,13 @@
                 <w:ilvl w:val="0"/>
                 <w:numId w:val="11"/>
               </w:numPr>
-            </w:pPr>
+              <w:jc w:val="center"/>
+            </w:pPr>
+            <w:proofErr w:type="gramStart"/>
             <w:r>
               <w:t>juin</w:t>
             </w:r>
+            <w:proofErr w:type="gramEnd"/>
           </w:p>
         </w:tc>
         <w:tc>
@@ -1029,10 +2341,13 @@
                 <w:ilvl w:val="0"/>
                 <w:numId w:val="11"/>
               </w:numPr>
-            </w:pPr>
+              <w:jc w:val="center"/>
+            </w:pPr>
+            <w:proofErr w:type="gramStart"/>
             <w:r>
               <w:t>juin</w:t>
             </w:r>
+            <w:proofErr w:type="gramEnd"/>
           </w:p>
         </w:tc>
         <w:tc>
@@ -1089,59 +2404,99 @@
             <w:tcW w:w="3479" w:type="dxa"/>
           </w:tcPr>
           <w:p>
-            <w:r>
-              <w:t>Regarder le mode « hot …</w:t>
-            </w:r>
+            <w:pPr>
+              <w:rPr>
+                <w:lang w:val="en-US"/>
+              </w:rPr>
+            </w:pPr>
             <w:proofErr w:type="spellStart"/>
             <w:r>
+              <w:rPr>
+                <w:lang w:val="en-US"/>
+              </w:rPr>
+              <w:t>Regarder</w:t>
+            </w:r>
+            <w:proofErr w:type="spellEnd"/>
+            <w:r>
+              <w:rPr>
+                <w:lang w:val="en-US"/>
+              </w:rPr>
+              <w:t xml:space="preserve"> le mode « hot …</w:t>
+            </w:r>
+            <w:proofErr w:type="spellStart"/>
+            <w:r>
+              <w:rPr>
+                <w:lang w:val="en-US"/>
+              </w:rPr>
               <w:t>Ect</w:t>
             </w:r>
             <w:proofErr w:type="spellEnd"/>
             <w:r>
-              <w:t xml:space="preserve"> » </w:t>
+              <w:rPr>
+                <w:lang w:val="en-US"/>
+              </w:rPr>
+              <w:t> » edit panel</w:t>
+            </w:r>
+          </w:p>
+          <w:p>
+            <w:pPr>
+              <w:rPr>
+                <w:lang w:val="en-US"/>
+              </w:rPr>
+            </w:pPr>
+          </w:p>
+          <w:p>
+            <w:pPr>
+              <w:rPr>
+                <w:lang w:val="en-US"/>
+              </w:rPr>
+            </w:pPr>
+            <w:r>
+              <w:rPr>
+                <w:lang w:val="en-US"/>
+              </w:rPr>
+              <w:t xml:space="preserve">200 </w:t>
             </w:r>
             <w:proofErr w:type="spellStart"/>
             <w:r>
-              <w:t>edit</w:t>
+              <w:rPr>
+                <w:lang w:val="en-US"/>
+              </w:rPr>
+              <w:t>gsttable</w:t>
             </w:r>
             <w:proofErr w:type="spellEnd"/>
             <w:r>
-              <w:t xml:space="preserve"> panel</w:t>
-            </w:r>
-          </w:p>
-          <w:p/>
-          <w:p>
-            <w:r>
-              <w:t xml:space="preserve">200 </w:t>
-            </w:r>
-            <w:proofErr w:type="spellStart"/>
-            <w:r>
-              <w:t>gsttable</w:t>
-            </w:r>
-            <w:proofErr w:type="spellEnd"/>
-            <w:r>
+              <w:rPr>
+                <w:lang w:val="en-US"/>
+              </w:rPr>
               <w:t xml:space="preserve"> line comment </w:t>
             </w:r>
           </w:p>
           <w:p>
-            <w:r>
-              <w:t xml:space="preserve">Check if </w:t>
-            </w:r>
-            <w:proofErr w:type="spellStart"/>
-            <w:r>
-              <w:t>it</w:t>
-            </w:r>
-            <w:proofErr w:type="spellEnd"/>
-            <w:r>
+            <w:pPr>
+              <w:rPr>
+                <w:lang w:val="en-US"/>
+              </w:rPr>
+            </w:pPr>
+            <w:r>
+              <w:rPr>
+                <w:lang w:val="en-US"/>
+              </w:rPr>
+              <w:t xml:space="preserve">Check if it </w:t>
+            </w:r>
+            <w:proofErr w:type="gramStart"/>
+            <w:r>
+              <w:rPr>
+                <w:lang w:val="en-US"/>
+              </w:rPr>
+              <w:t>works :</w:t>
+            </w:r>
+            <w:proofErr w:type="gramEnd"/>
+            <w:r>
+              <w:rPr>
+                <w:lang w:val="en-US"/>
+              </w:rPr>
               <w:t xml:space="preserve"> </w:t>
-            </w:r>
-            <w:proofErr w:type="spellStart"/>
-            <w:r>
-              <w:t>works</w:t>
-            </w:r>
-            <w:proofErr w:type="spellEnd"/>
-            <w:r>
-              <w:t xml:space="preserve"> : </w:t>
             </w:r>
           </w:p>
         </w:tc>
@@ -1161,6 +2516,7 @@
                 <w:ilvl w:val="0"/>
                 <w:numId w:val="11"/>
               </w:numPr>
+              <w:jc w:val="center"/>
             </w:pPr>
             <w:r>
               <w:t>Juin</w:t>
@@ -1205,44 +2561,51 @@
                 <w:ilvl w:val="0"/>
                 <w:numId w:val="14"/>
               </w:numPr>
-            </w:pPr>
-            <w:r>
+              <w:rPr>
+                <w:lang w:val="en-US"/>
+              </w:rPr>
+            </w:pPr>
+            <w:r>
+              <w:rPr>
+                <w:lang w:val="en-US"/>
+              </w:rPr>
               <w:t xml:space="preserve">Correction bug </w:t>
             </w:r>
             <w:proofErr w:type="spellStart"/>
             <w:r>
+              <w:rPr>
+                <w:lang w:val="en-US"/>
+              </w:rPr>
               <w:t>modif</w:t>
             </w:r>
             <w:proofErr w:type="spellEnd"/>
             <w:r>
-              <w:t xml:space="preserve"> dans panel s</w:t>
-            </w:r>
-            <w:r>
-              <w:t xml:space="preserve">cript, </w:t>
+              <w:rPr>
+                <w:lang w:val="en-US"/>
+              </w:rPr>
+              <w:t xml:space="preserve"> dans panel script, expected results…</w:t>
             </w:r>
             <w:proofErr w:type="spellStart"/>
-            <w:r>
-              <w:t>expected</w:t>
+            <w:proofErr w:type="gramStart"/>
+            <w:r>
+              <w:rPr>
+                <w:lang w:val="en-US"/>
+              </w:rPr>
+              <w:t>Ect</w:t>
             </w:r>
             <w:proofErr w:type="spellEnd"/>
             <w:r>
-              <w:t xml:space="preserve"> </w:t>
-            </w:r>
-            <w:proofErr w:type="spellStart"/>
-            <w:r>
-              <w:t>results</w:t>
-            </w:r>
-            <w:proofErr w:type="spellEnd"/>
-            <w:r>
-              <w:t>…</w:t>
-            </w:r>
-            <w:proofErr w:type="spellStart"/>
-            <w:r>
-              <w:t>Ect</w:t>
-            </w:r>
-            <w:proofErr w:type="spellEnd"/>
-            <w:r>
-              <w:t xml:space="preserve"> : OK</w:t>
+              <w:rPr>
+                <w:lang w:val="en-US"/>
+              </w:rPr>
+              <w:t xml:space="preserve"> :</w:t>
+            </w:r>
+            <w:proofErr w:type="gramEnd"/>
+            <w:r>
+              <w:rPr>
+                <w:lang w:val="en-US"/>
+              </w:rPr>
+              <w:t xml:space="preserve"> OK</w:t>
             </w:r>
           </w:p>
           <w:p>
@@ -1325,38 +2688,39 @@
           <w:p>
             <w:pPr>
               <w:pStyle w:val="Paragraphedeliste"/>
+              <w:jc w:val="center"/>
+            </w:pPr>
+            <w:r>
+              <w:t>21 juin</w:t>
+            </w:r>
+          </w:p>
+        </w:tc>
+        <w:tc>
+          <w:tcPr>
+            <w:tcW w:w="3480" w:type="dxa"/>
+          </w:tcPr>
+          <w:p>
+            <w:pPr>
+              <w:pStyle w:val="Paragraphedeliste"/>
+              <w:numPr>
+                <w:ilvl w:val="0"/>
+                <w:numId w:val="16"/>
+              </w:numPr>
+            </w:pPr>
+            <w:r>
+              <w:t>Correction bug 012 : OK</w:t>
+            </w:r>
+          </w:p>
+          <w:p>
+            <w:pPr>
+              <w:pStyle w:val="Paragraphedeliste"/>
+              <w:numPr>
+                <w:ilvl w:val="0"/>
+                <w:numId w:val="16"/>
+              </w:numPr>
             </w:pPr>
             <w:r>
               <w:lastRenderedPageBreak/>
-              <w:t>21 juin</w:t>
-            </w:r>
-          </w:p>
-        </w:tc>
-        <w:tc>
-          <w:tcPr>
-            <w:tcW w:w="3480" w:type="dxa"/>
-          </w:tcPr>
-          <w:p>
-            <w:pPr>
-              <w:pStyle w:val="Paragraphedeliste"/>
-              <w:numPr>
-                <w:ilvl w:val="0"/>
-                <w:numId w:val="16"/>
-              </w:numPr>
-            </w:pPr>
-            <w:r>
-              <w:t>Correction bug 012 : OK</w:t>
-            </w:r>
-          </w:p>
-          <w:p>
-            <w:pPr>
-              <w:pStyle w:val="Paragraphedeliste"/>
-              <w:numPr>
-                <w:ilvl w:val="0"/>
-                <w:numId w:val="16"/>
-              </w:numPr>
-            </w:pPr>
-            <w:r>
               <w:t xml:space="preserve">Travail sur bug 015, début test avec </w:t>
             </w:r>
             <w:proofErr w:type="spellStart"/>
@@ -1396,6 +2760,7 @@
               </w:numPr>
             </w:pPr>
             <w:r>
+              <w:lastRenderedPageBreak/>
               <w:t>Continuer travaille sur bug 016</w:t>
             </w:r>
           </w:p>
@@ -1496,12 +2861,15 @@
                 <w:ilvl w:val="0"/>
                 <w:numId w:val="19"/>
               </w:numPr>
-            </w:pPr>
-            <w:r>
-              <w:t>Tester insert move up a</w:t>
-            </w:r>
-            <w:r>
-              <w:t>nd down</w:t>
+              <w:rPr>
+                <w:lang w:val="en-US"/>
+              </w:rPr>
+            </w:pPr>
+            <w:r>
+              <w:rPr>
+                <w:lang w:val="en-US"/>
+              </w:rPr>
+              <w:t>Tester insert move up and down</w:t>
             </w:r>
           </w:p>
           <w:p>
@@ -1609,7 +2977,7 @@
               <w:jc w:val="center"/>
             </w:pPr>
             <w:r>
-              <w:t xml:space="preserve">24 juin </w:t>
+              <w:t>24 juin</w:t>
             </w:r>
           </w:p>
         </w:tc>
@@ -1840,10 +3208,12 @@
               <w:t xml:space="preserve"> </w:t>
             </w:r>
             <w:proofErr w:type="spellStart"/>
+            <w:proofErr w:type="gramStart"/>
             <w:r>
               <w:t>a</w:t>
             </w:r>
             <w:proofErr w:type="spellEnd"/>
+            <w:proofErr w:type="gramEnd"/>
             <w:r>
               <w:t xml:space="preserve"> partir de </w:t>
             </w:r>
@@ -2033,8 +3403,13 @@
                 <w:numId w:val="26"/>
               </w:numPr>
             </w:pPr>
-            <w:r>
-              <w:t>Tester  compare ACC et corriger (015)</w:t>
+            <w:proofErr w:type="gramStart"/>
+            <w:r>
+              <w:t>Tester  compare</w:t>
+            </w:r>
+            <w:proofErr w:type="gramEnd"/>
+            <w:r>
+              <w:t xml:space="preserve"> ACC et corriger (015)</w:t>
             </w:r>
           </w:p>
         </w:tc>
@@ -2280,7 +3655,6 @@
               </w:numPr>
             </w:pPr>
             <w:r>
-              <w:lastRenderedPageBreak/>
               <w:t>Travail sur labels</w:t>
             </w:r>
           </w:p>
@@ -2317,6 +3691,7 @@
               <w:jc w:val="center"/>
             </w:pPr>
             <w:r>
+              <w:lastRenderedPageBreak/>
               <w:t>2 juillet</w:t>
             </w:r>
           </w:p>
@@ -2452,25 +3827,15 @@
                 <w:ilvl w:val="0"/>
                 <w:numId w:val="32"/>
               </w:numPr>
-            </w:pPr>
-            <w:r>
-              <w:t xml:space="preserve">Correction « No </w:t>
-            </w:r>
-            <w:proofErr w:type="spellStart"/>
-            <w:r>
-              <w:t>field</w:t>
-            </w:r>
-            <w:proofErr w:type="spellEnd"/>
-            <w:r>
-              <w:t xml:space="preserve"> </w:t>
-            </w:r>
-            <w:proofErr w:type="spellStart"/>
-            <w:r>
-              <w:t>selected</w:t>
-            </w:r>
-            <w:proofErr w:type="spellEnd"/>
-            <w:r>
-              <w:t xml:space="preserve"> » pour le panel script </w:t>
+              <w:rPr>
+                <w:lang w:val="en-US"/>
+              </w:rPr>
+            </w:pPr>
+            <w:r>
+              <w:rPr>
+                <w:lang w:val="en-US"/>
+              </w:rPr>
+              <w:t xml:space="preserve">Correction « No field selected » pour le panel script </w:t>
             </w:r>
           </w:p>
         </w:tc>
@@ -2511,7 +3876,15 @@
               </w:numPr>
             </w:pPr>
             <w:r>
-              <w:t>Vérifier si i+5 utile ??</w:t>
+              <w:t xml:space="preserve">Vérifier si i+5 </w:t>
+            </w:r>
+            <w:proofErr w:type="gramStart"/>
+            <w:r>
+              <w:t>utile</w:t>
+            </w:r>
+            <w:proofErr w:type="gramEnd"/>
+            <w:r>
+              <w:t xml:space="preserve"> ??</w:t>
             </w:r>
           </w:p>
         </w:tc>
@@ -2579,7 +3952,15 @@
               </w:numPr>
             </w:pPr>
             <w:r>
-              <w:t xml:space="preserve">Implémenter les labels pour chaque fonctions </w:t>
+              <w:t xml:space="preserve">Implémenter les labels pour chaque </w:t>
+            </w:r>
+            <w:proofErr w:type="gramStart"/>
+            <w:r>
+              <w:t>fonctions</w:t>
+            </w:r>
+            <w:proofErr w:type="gramEnd"/>
+            <w:r>
+              <w:t xml:space="preserve"> </w:t>
             </w:r>
           </w:p>
           <w:p>
@@ -2685,7 +4066,7 @@
               <w:jc w:val="center"/>
             </w:pPr>
             <w:r>
-              <w:t xml:space="preserve">12 juillet </w:t>
+              <w:t>12 juillet</w:t>
             </w:r>
           </w:p>
         </w:tc>
@@ -2956,53 +4337,63 @@
               <w:ind w:left="360"/>
             </w:pPr>
             <w:r>
+              <w:rPr>
+                <w:lang w:val="en-US"/>
+              </w:rPr>
               <w:t xml:space="preserve">1. </w:t>
             </w:r>
-            <w:r>
-              <w:t>Enlever les lignes :</w:t>
-            </w:r>
-            <w:r>
-              <w:t>”</w:t>
-            </w:r>
             <w:proofErr w:type="spellStart"/>
             <w:r>
-              <w:t>Problem</w:t>
+              <w:rPr>
+                <w:lang w:val="en-US"/>
+              </w:rPr>
+              <w:t>Enlever</w:t>
             </w:r>
             <w:proofErr w:type="spellEnd"/>
             <w:r>
-              <w:t xml:space="preserve"> </w:t>
+              <w:rPr>
+                <w:lang w:val="en-US"/>
+              </w:rPr>
+              <w:t xml:space="preserve"> les </w:t>
             </w:r>
             <w:proofErr w:type="spellStart"/>
-            <w:r>
-              <w:t>into</w:t>
+            <w:proofErr w:type="gramStart"/>
+            <w:r>
+              <w:rPr>
+                <w:lang w:val="en-US"/>
+              </w:rPr>
+              <w:t>lignes</w:t>
             </w:r>
             <w:proofErr w:type="spellEnd"/>
             <w:r>
-              <w:t xml:space="preserve"> </w:t>
+              <w:rPr>
+                <w:lang w:val="en-US"/>
+              </w:rPr>
+              <w:t> :”Problem</w:t>
+            </w:r>
+            <w:proofErr w:type="gramEnd"/>
+            <w:r>
+              <w:rPr>
+                <w:lang w:val="en-US"/>
+              </w:rPr>
+              <w:t xml:space="preserve"> into </w:t>
             </w:r>
             <w:proofErr w:type="spellStart"/>
             <w:r>
+              <w:rPr>
+                <w:lang w:val="en-US"/>
+              </w:rPr>
               <w:t>InsertTwoLabel</w:t>
             </w:r>
             <w:proofErr w:type="spellEnd"/>
             <w:r>
-              <w:t xml:space="preserve">() </w:t>
-            </w:r>
-            <w:proofErr w:type="spellStart"/>
-            <w:r>
-              <w:t>function</w:t>
-            </w:r>
-            <w:proofErr w:type="spellEnd"/>
-            <w:r>
-              <w:t xml:space="preserve"> : label 1 time not </w:t>
-            </w:r>
-            <w:proofErr w:type="spellStart"/>
-            <w:r>
-              <w:t>found</w:t>
-            </w:r>
-            <w:proofErr w:type="spellEnd"/>
-            <w:r>
-              <w:t>. Set by default at 1000 ms ».</w:t>
+              <w:rPr>
+                <w:lang w:val="en-US"/>
+              </w:rPr>
+              <w:t xml:space="preserve">() function : label 1 time not found. </w:t>
+            </w:r>
+            <w:r>
+              <w:t>Set by default at 1000 ms ».</w:t>
             </w:r>
           </w:p>
           <w:p>
@@ -3162,7 +4553,15 @@
               </w:numPr>
             </w:pPr>
             <w:r>
-              <w:t>Message quand o  modifie OK !</w:t>
+              <w:t xml:space="preserve">Message quand </w:t>
+            </w:r>
+            <w:proofErr w:type="gramStart"/>
+            <w:r>
+              <w:t>o  modifie</w:t>
+            </w:r>
+            <w:proofErr w:type="gramEnd"/>
+            <w:r>
+              <w:t xml:space="preserve"> OK !</w:t>
             </w:r>
           </w:p>
         </w:tc>
@@ -3223,11 +4622,7 @@
             </w:r>
             <w:proofErr w:type="spellEnd"/>
             <w:r>
-              <w:t xml:space="preserve"> puis </w:t>
-            </w:r>
-            <w:r>
-              <w:lastRenderedPageBreak/>
-              <w:t xml:space="preserve">changement méthode </w:t>
+              <w:t xml:space="preserve"> puis changement méthode </w:t>
             </w:r>
             <w:proofErr w:type="spellStart"/>
             <w:r>
@@ -3252,7 +4647,6 @@
               </w:numPr>
             </w:pPr>
             <w:r>
-              <w:lastRenderedPageBreak/>
               <w:t xml:space="preserve">Finir vérifier </w:t>
             </w:r>
             <w:proofErr w:type="spellStart"/>
@@ -3312,6 +4706,7 @@
               <w:jc w:val="center"/>
             </w:pPr>
             <w:r>
+              <w:lastRenderedPageBreak/>
               <w:t>20 juillet</w:t>
             </w:r>
           </w:p>
@@ -3812,7 +5207,7 @@
               <w:jc w:val="center"/>
             </w:pPr>
             <w:r>
-              <w:t xml:space="preserve">26 juillet </w:t>
+              <w:t>26 juillet</w:t>
             </w:r>
           </w:p>
         </w:tc>
@@ -3883,11 +5278,16 @@
             </w:r>
             <w:proofErr w:type="spellEnd"/>
             <w:r>
-              <w:t xml:space="preserve"> avec pas de trames </w:t>
+              <w:t xml:space="preserve"> avec pas de </w:t>
+            </w:r>
+            <w:proofErr w:type="gramStart"/>
+            <w:r>
+              <w:t xml:space="preserve">trames </w:t>
             </w:r>
             <w:r>
               <w:t>émise</w:t>
             </w:r>
+            <w:proofErr w:type="gramEnd"/>
             <w:r>
               <w:t> !!! : OK</w:t>
             </w:r>
@@ -4048,10 +5448,12 @@
               <w:t xml:space="preserve">Si temps en plus corriger bugs mineurs ou commencer </w:t>
             </w:r>
             <w:proofErr w:type="spellStart"/>
+            <w:proofErr w:type="gramStart"/>
             <w:r>
               <w:t>a</w:t>
             </w:r>
             <w:proofErr w:type="spellEnd"/>
+            <w:proofErr w:type="gramEnd"/>
             <w:r>
               <w:t xml:space="preserve"> regarder la recette</w:t>
             </w:r>
@@ -4075,42 +5477,50 @@
               <w:jc w:val="center"/>
             </w:pPr>
             <w:r>
+              <w:t>28 juillet</w:t>
+            </w:r>
+          </w:p>
+        </w:tc>
+        <w:tc>
+          <w:tcPr>
+            <w:tcW w:w="3480" w:type="dxa"/>
+          </w:tcPr>
+          <w:p>
+            <w:pPr>
+              <w:pStyle w:val="Paragraphedeliste"/>
+              <w:numPr>
+                <w:ilvl w:val="0"/>
+                <w:numId w:val="56"/>
+              </w:numPr>
+            </w:pPr>
+            <w:r>
+              <w:t xml:space="preserve">Correction bugs </w:t>
+            </w:r>
+            <w:proofErr w:type="gramStart"/>
+            <w:r>
+              <w:t>mineurs(</w:t>
+            </w:r>
+            <w:proofErr w:type="gramEnd"/>
+            <w:r>
+              <w:t>CLAVIER lettre</w:t>
+            </w:r>
+            <w:r>
+              <w:t xml:space="preserve">, stabilité </w:t>
+            </w:r>
+            <w:r>
+              <w:t>…)</w:t>
+            </w:r>
+          </w:p>
+          <w:p>
+            <w:pPr>
+              <w:pStyle w:val="Paragraphedeliste"/>
+              <w:numPr>
+                <w:ilvl w:val="0"/>
+                <w:numId w:val="56"/>
+              </w:numPr>
+            </w:pPr>
+            <w:r>
               <w:lastRenderedPageBreak/>
-              <w:t>28 juillet</w:t>
-            </w:r>
-          </w:p>
-        </w:tc>
-        <w:tc>
-          <w:tcPr>
-            <w:tcW w:w="3480" w:type="dxa"/>
-          </w:tcPr>
-          <w:p>
-            <w:pPr>
-              <w:pStyle w:val="Paragraphedeliste"/>
-              <w:numPr>
-                <w:ilvl w:val="0"/>
-                <w:numId w:val="56"/>
-              </w:numPr>
-            </w:pPr>
-            <w:r>
-              <w:t>Correction bugs mineurs(CLAVIER lettre</w:t>
-            </w:r>
-            <w:r>
-              <w:t xml:space="preserve">, stabilité </w:t>
-            </w:r>
-            <w:r>
-              <w:t>…)</w:t>
-            </w:r>
-          </w:p>
-          <w:p>
-            <w:pPr>
-              <w:pStyle w:val="Paragraphedeliste"/>
-              <w:numPr>
-                <w:ilvl w:val="0"/>
-                <w:numId w:val="56"/>
-              </w:numPr>
-            </w:pPr>
-            <w:r>
               <w:t xml:space="preserve">Début correction </w:t>
             </w:r>
             <w:r>
@@ -4149,7 +5559,12 @@
               </w:numPr>
             </w:pPr>
             <w:r>
-              <w:t xml:space="preserve">Détection bug combinaison de label !!! recommencer par le test </w:t>
+              <w:lastRenderedPageBreak/>
+              <w:t xml:space="preserve">Détection bug combinaison de label !!! recommencer </w:t>
+            </w:r>
+            <w:r>
+              <w:lastRenderedPageBreak/>
+              <w:t xml:space="preserve">par le test </w:t>
             </w:r>
             <w:proofErr w:type="spellStart"/>
             <w:r>
@@ -4387,7 +5802,15 @@
               </w:rPr>
             </w:pPr>
             <w:r>
-              <w:t>REGARDER SI IL EST P</w:t>
+              <w:t xml:space="preserve">REGARDER </w:t>
+            </w:r>
+            <w:proofErr w:type="gramStart"/>
+            <w:r>
+              <w:t>SI IL</w:t>
+            </w:r>
+            <w:proofErr w:type="gramEnd"/>
+            <w:r>
+              <w:t xml:space="preserve"> EST P</w:t>
             </w:r>
             <w:r>
               <w:t xml:space="preserve">OSSIBLE DE DIMMED LES FIELDS NON VOULUES pour les interfaces. Sinon mettre un message d’erreur si une mauvaise interface est choisie ! </w:t>
@@ -4464,7 +5887,7 @@
               <w:pStyle w:val="Paragraphedeliste"/>
               <w:numPr>
                 <w:ilvl w:val="0"/>
-                <w:numId w:val="61"/>
+                <w:numId w:val="80"/>
               </w:numPr>
               <w:tabs>
                 <w:tab w:val="left" w:pos="2520"/>
@@ -4472,7 +5895,10 @@
               <w:jc w:val="center"/>
             </w:pPr>
             <w:r>
-              <w:t>août</w:t>
+              <w:t>A</w:t>
+            </w:r>
+            <w:r>
+              <w:t>oût</w:t>
             </w:r>
           </w:p>
         </w:tc>
@@ -4504,10 +5930,12 @@
               <w:t xml:space="preserve">Identification de ce qu’il reste </w:t>
             </w:r>
             <w:proofErr w:type="spellStart"/>
+            <w:proofErr w:type="gramStart"/>
             <w:r>
               <w:t>a</w:t>
             </w:r>
             <w:proofErr w:type="spellEnd"/>
+            <w:proofErr w:type="gramEnd"/>
             <w:r>
               <w:t xml:space="preserve"> faire prochainement avec </w:t>
             </w:r>
@@ -4618,7 +6046,7 @@
               <w:jc w:val="center"/>
             </w:pPr>
             <w:r>
-              <w:t xml:space="preserve">Aout </w:t>
+              <w:t>Aout</w:t>
             </w:r>
           </w:p>
         </w:tc>
@@ -4743,7 +6171,7 @@
               <w:jc w:val="center"/>
             </w:pPr>
             <w:r>
-              <w:t xml:space="preserve">Aout </w:t>
+              <w:t>Aout</w:t>
             </w:r>
           </w:p>
         </w:tc>
@@ -4780,7 +6208,6 @@
               </w:numPr>
             </w:pPr>
             <w:r>
-              <w:lastRenderedPageBreak/>
               <w:t xml:space="preserve">Travail sur implémentation filtre des protocoles RF, fonction faite </w:t>
             </w:r>
           </w:p>
@@ -4821,6 +6248,7 @@
               <w:jc w:val="center"/>
             </w:pPr>
             <w:r>
+              <w:lastRenderedPageBreak/>
               <w:t>Aout</w:t>
             </w:r>
           </w:p>
@@ -4879,7 +6307,15 @@
               <w:t>filtre,</w:t>
             </w:r>
             <w:r>
-              <w:t xml:space="preserve"> quelque fcts restent à vérifier et </w:t>
+              <w:t xml:space="preserve"> </w:t>
+            </w:r>
+            <w:proofErr w:type="gramStart"/>
+            <w:r>
+              <w:t>quelque fcts</w:t>
+            </w:r>
+            <w:proofErr w:type="gramEnd"/>
+            <w:r>
+              <w:t xml:space="preserve"> restent à vérifier et </w:t>
             </w:r>
             <w:proofErr w:type="spellStart"/>
             <w:r>
@@ -4955,16 +6391,16 @@
                 <w:tab w:val="left" w:pos="2520"/>
               </w:tabs>
               <w:ind w:left="1080"/>
-            </w:pPr>
+              <w:jc w:val="center"/>
+            </w:pPr>
+            <w:proofErr w:type="gramStart"/>
             <w:r>
               <w:t xml:space="preserve">12 </w:t>
             </w:r>
             <w:r>
-              <w:t xml:space="preserve"> </w:t>
-            </w:r>
-            <w:r>
-              <w:t>Aout</w:t>
-            </w:r>
+              <w:t xml:space="preserve"> Aout</w:t>
+            </w:r>
+            <w:proofErr w:type="gramEnd"/>
           </w:p>
         </w:tc>
         <w:tc>
@@ -5077,16 +6513,16 @@
                 <w:tab w:val="left" w:pos="2520"/>
               </w:tabs>
               <w:ind w:left="1080"/>
-            </w:pPr>
+              <w:jc w:val="center"/>
+            </w:pPr>
+            <w:proofErr w:type="gramStart"/>
             <w:r>
               <w:t xml:space="preserve">20 </w:t>
             </w:r>
             <w:r>
-              <w:t xml:space="preserve"> </w:t>
-            </w:r>
-            <w:r>
-              <w:t>Aout</w:t>
-            </w:r>
+              <w:t xml:space="preserve"> Aout</w:t>
+            </w:r>
+            <w:proofErr w:type="gramEnd"/>
           </w:p>
         </w:tc>
         <w:tc>
@@ -5171,6 +6607,7 @@
               <w:tabs>
                 <w:tab w:val="left" w:pos="2520"/>
               </w:tabs>
+              <w:jc w:val="center"/>
             </w:pPr>
             <w:r>
               <w:t>Aout</w:t>
@@ -5210,10 +6647,12 @@
               <w:t xml:space="preserve">Vérifier si </w:t>
             </w:r>
             <w:proofErr w:type="spellStart"/>
+            <w:proofErr w:type="gramStart"/>
             <w:r>
               <w:t>ca</w:t>
             </w:r>
             <w:proofErr w:type="spellEnd"/>
+            <w:proofErr w:type="gramEnd"/>
             <w:r>
               <w:t xml:space="preserve"> fonctionne (translate </w:t>
             </w:r>
@@ -5356,6 +6795,7 @@
               <w:tabs>
                 <w:tab w:val="left" w:pos="2520"/>
               </w:tabs>
+              <w:jc w:val="center"/>
             </w:pPr>
             <w:r>
               <w:t>Aout</w:t>
@@ -5490,22 +6930,29 @@
             </w:r>
           </w:p>
           <w:p>
+            <w:pPr>
+              <w:rPr>
+                <w:lang w:val="en-US"/>
+              </w:rPr>
+            </w:pPr>
+            <w:proofErr w:type="spellStart"/>
             <w:r>
               <w:rPr>
                 <w:b/>
                 <w:bCs/>
+                <w:lang w:val="en-US"/>
               </w:rPr>
-              <w:t xml:space="preserve">Enlever le no Field </w:t>
-            </w:r>
-            <w:proofErr w:type="spellStart"/>
+              <w:t>Enlever</w:t>
+            </w:r>
+            <w:proofErr w:type="spellEnd"/>
             <w:r>
               <w:rPr>
                 <w:b/>
                 <w:bCs/>
+                <w:lang w:val="en-US"/>
               </w:rPr>
-              <w:t>selected</w:t>
-            </w:r>
-            <w:proofErr w:type="spellEnd"/>
+              <w:t xml:space="preserve"> le no Field selected</w:t>
+            </w:r>
           </w:p>
         </w:tc>
       </w:tr>
@@ -5524,6 +6971,10 @@
                 <w:tab w:val="left" w:pos="2520"/>
               </w:tabs>
               <w:ind w:left="1080"/>
+              <w:jc w:val="center"/>
+              <w:rPr>
+                <w:lang w:val="en-US"/>
+              </w:rPr>
             </w:pPr>
           </w:p>
         </w:tc>
@@ -5573,53 +7024,64 @@
                 <w:ilvl w:val="0"/>
                 <w:numId w:val="74"/>
               </w:numPr>
-            </w:pPr>
-            <w:r>
-              <w:t>Débuguer bouton stop !(</w:t>
-            </w:r>
+              <w:rPr>
+                <w:lang w:val="en-US"/>
+              </w:rPr>
+            </w:pPr>
             <w:proofErr w:type="spellStart"/>
             <w:r>
-              <w:t>opening</w:t>
+              <w:rPr>
+                <w:lang w:val="en-US"/>
+              </w:rPr>
+              <w:t>Débuguer</w:t>
             </w:r>
             <w:proofErr w:type="spellEnd"/>
             <w:r>
+              <w:rPr>
+                <w:lang w:val="en-US"/>
+              </w:rPr>
+              <w:t xml:space="preserve"> bouton </w:t>
+            </w:r>
+            <w:proofErr w:type="gramStart"/>
+            <w:r>
+              <w:rPr>
+                <w:lang w:val="en-US"/>
+              </w:rPr>
+              <w:t>stop !</w:t>
+            </w:r>
+            <w:proofErr w:type="gramEnd"/>
+            <w:r>
+              <w:rPr>
+                <w:lang w:val="en-US"/>
+              </w:rPr>
+              <w:t xml:space="preserve">(opening expected result function pour </w:t>
+            </w:r>
+            <w:proofErr w:type="spellStart"/>
+            <w:r>
+              <w:rPr>
+                <w:lang w:val="en-US"/>
+              </w:rPr>
+              <w:t>voir</w:t>
+            </w:r>
+            <w:proofErr w:type="spellEnd"/>
+          </w:p>
+          <w:p>
+            <w:pPr>
+              <w:pStyle w:val="Paragraphedeliste"/>
+            </w:pPr>
+            <w:r>
+              <w:rPr>
+                <w:lang w:val="en-US"/>
+              </w:rPr>
               <w:t xml:space="preserve"> </w:t>
             </w:r>
-            <w:proofErr w:type="spellStart"/>
-            <w:r>
-              <w:t>expected</w:t>
-            </w:r>
-            <w:proofErr w:type="spellEnd"/>
-            <w:r>
-              <w:t xml:space="preserve"> </w:t>
-            </w:r>
-            <w:proofErr w:type="spellStart"/>
-            <w:r>
-              <w:t>result</w:t>
-            </w:r>
-            <w:proofErr w:type="spellEnd"/>
-            <w:r>
-              <w:t xml:space="preserve"> </w:t>
-            </w:r>
-            <w:proofErr w:type="spellStart"/>
-            <w:r>
-              <w:t>function</w:t>
-            </w:r>
-            <w:proofErr w:type="spellEnd"/>
-            <w:r>
-              <w:t xml:space="preserve"> pour voir</w:t>
-            </w:r>
-          </w:p>
-          <w:p>
-            <w:pPr>
-              <w:pStyle w:val="Paragraphedeliste"/>
-            </w:pPr>
-            <w:r>
-              <w:lastRenderedPageBreak/>
-              <w:t xml:space="preserve"> </w:t>
-            </w:r>
-            <w:r>
-              <w:t xml:space="preserve">comment ça ferme </w:t>
+            <w:proofErr w:type="gramStart"/>
+            <w:r>
+              <w:t>comment</w:t>
+            </w:r>
+            <w:proofErr w:type="gramEnd"/>
+            <w:r>
+              <w:t xml:space="preserve"> ça ferme </w:t>
             </w:r>
             <w:proofErr w:type="spellStart"/>
             <w:r>
@@ -5660,14 +7122,14 @@
               <w:tabs>
                 <w:tab w:val="left" w:pos="2520"/>
               </w:tabs>
-            </w:pPr>
+              <w:jc w:val="center"/>
+            </w:pPr>
+            <w:proofErr w:type="gramStart"/>
             <w:r>
               <w:lastRenderedPageBreak/>
-              <w:t xml:space="preserve">25  </w:t>
-            </w:r>
-            <w:r>
-              <w:t>Aout</w:t>
-            </w:r>
+              <w:t>25  Aout</w:t>
+            </w:r>
+            <w:proofErr w:type="gramEnd"/>
           </w:p>
         </w:tc>
         <w:tc>
@@ -5698,12 +7160,43 @@
                 <w:ilvl w:val="0"/>
                 <w:numId w:val="75"/>
               </w:numPr>
-            </w:pPr>
-            <w:r>
-              <w:t>Couleur quand on move up an</w:t>
-            </w:r>
-            <w:r>
-              <w:t xml:space="preserve">d down : OK </w:t>
+              <w:rPr>
+                <w:lang w:val="en-US"/>
+              </w:rPr>
+            </w:pPr>
+            <w:r>
+              <w:rPr>
+                <w:lang w:val="en-US"/>
+              </w:rPr>
+              <w:t xml:space="preserve">Couleur </w:t>
+            </w:r>
+            <w:proofErr w:type="spellStart"/>
+            <w:r>
+              <w:rPr>
+                <w:lang w:val="en-US"/>
+              </w:rPr>
+              <w:t>quand</w:t>
+            </w:r>
+            <w:proofErr w:type="spellEnd"/>
+            <w:r>
+              <w:rPr>
+                <w:lang w:val="en-US"/>
+              </w:rPr>
+              <w:t xml:space="preserve"> on move up and </w:t>
+            </w:r>
+            <w:proofErr w:type="gramStart"/>
+            <w:r>
+              <w:rPr>
+                <w:lang w:val="en-US"/>
+              </w:rPr>
+              <w:t>down :</w:t>
+            </w:r>
+            <w:proofErr w:type="gramEnd"/>
+            <w:r>
+              <w:rPr>
+                <w:lang w:val="en-US"/>
+              </w:rPr>
+              <w:t xml:space="preserve"> OK </w:t>
             </w:r>
           </w:p>
           <w:p>
@@ -5723,13 +7216,18 @@
             </w:r>
             <w:proofErr w:type="spellEnd"/>
             <w:r>
-              <w:t xml:space="preserve"> ( </w:t>
+              <w:t xml:space="preserve"> </w:t>
+            </w:r>
+            <w:proofErr w:type="gramStart"/>
+            <w:r>
+              <w:t xml:space="preserve">( </w:t>
             </w:r>
             <w:proofErr w:type="spellStart"/>
             <w:r>
               <w:t>function</w:t>
             </w:r>
             <w:proofErr w:type="spellEnd"/>
+            <w:proofErr w:type="gramEnd"/>
             <w:r>
               <w:t xml:space="preserve"> “</w:t>
             </w:r>
@@ -5787,8 +7285,13 @@
               <w:t>StopButton</w:t>
             </w:r>
             <w:proofErr w:type="spellEnd"/>
-            <w:r>
-              <w:t> != 1 </w:t>
+            <w:proofErr w:type="gramStart"/>
+            <w:r>
+              <w:t> !=</w:t>
+            </w:r>
+            <w:proofErr w:type="gramEnd"/>
+            <w:r>
+              <w:t xml:space="preserve"> 1 </w:t>
             </w:r>
           </w:p>
           <w:p>
@@ -5836,6 +7339,7 @@
               <w:tabs>
                 <w:tab w:val="left" w:pos="2520"/>
               </w:tabs>
+              <w:jc w:val="center"/>
             </w:pPr>
             <w:r>
               <w:t>26 Aout – 9 Septembre</w:t>
@@ -5878,10 +7382,91 @@
           <w:p>
             <w:pPr>
               <w:pStyle w:val="Paragraphedeliste"/>
-              <w:numPr>
-                <w:ilvl w:val="0"/>
-                <w:numId w:val="75"/>
-              </w:numPr>
+            </w:pPr>
+          </w:p>
+        </w:tc>
+      </w:tr>
+      <w:tr>
+        <w:trPr>
+          <w:trHeight w:val="303"/>
+        </w:trPr>
+        <w:tc>
+          <w:tcPr>
+            <w:tcW w:w="3475" w:type="dxa"/>
+          </w:tcPr>
+          <w:p>
+            <w:pPr>
+              <w:tabs>
+                <w:tab w:val="left" w:pos="2520"/>
+              </w:tabs>
+              <w:jc w:val="center"/>
+            </w:pPr>
+            <w:r>
+              <w:t>9 Septembre – 24 Septembre</w:t>
+            </w:r>
+          </w:p>
+        </w:tc>
+        <w:tc>
+          <w:tcPr>
+            <w:tcW w:w="3480" w:type="dxa"/>
+          </w:tcPr>
+          <w:p>
+            <w:pPr>
+              <w:pStyle w:val="Paragraphedeliste"/>
+              <w:numPr>
+                <w:ilvl w:val="0"/>
+                <w:numId w:val="81"/>
+              </w:numPr>
+            </w:pPr>
+            <w:r>
+              <w:t xml:space="preserve">Correction du bug « crash </w:t>
+            </w:r>
+            <w:proofErr w:type="spellStart"/>
+            <w:r>
+              <w:t>RunUserInterface</w:t>
+            </w:r>
+            <w:proofErr w:type="spellEnd"/>
+            <w:r>
+              <w:t xml:space="preserve"> » </w:t>
+            </w:r>
+          </w:p>
+          <w:p>
+            <w:pPr>
+              <w:pStyle w:val="Paragraphedeliste"/>
+              <w:numPr>
+                <w:ilvl w:val="0"/>
+                <w:numId w:val="81"/>
+              </w:numPr>
+            </w:pPr>
+            <w:r>
+              <w:t xml:space="preserve">Travail sur la recette, fin des tests et ajouts de nouveaux </w:t>
+            </w:r>
+          </w:p>
+          <w:p>
+            <w:pPr>
+              <w:pStyle w:val="Paragraphedeliste"/>
+              <w:numPr>
+                <w:ilvl w:val="0"/>
+                <w:numId w:val="81"/>
+              </w:numPr>
+            </w:pPr>
+            <w:r>
+              <w:t xml:space="preserve">Préparation présentation du soft et mise à jour du user </w:t>
+            </w:r>
+            <w:proofErr w:type="spellStart"/>
+            <w:r>
+              <w:t>manual</w:t>
+            </w:r>
+            <w:proofErr w:type="spellEnd"/>
+          </w:p>
+        </w:tc>
+        <w:tc>
+          <w:tcPr>
+            <w:tcW w:w="3479" w:type="dxa"/>
+          </w:tcPr>
+          <w:p>
+            <w:pPr>
+              <w:pStyle w:val="Paragraphedeliste"/>
             </w:pPr>
           </w:p>
         </w:tc>
@@ -5892,7 +7477,9 @@
     <w:sectPr>
       <w:pgSz w:w="11906" w:h="16838"/>
       <w:pgMar w:top="1417" w:right="1417" w:bottom="1417" w:left="1417" w:header="708" w:footer="708" w:gutter="0"/>
+      <w:pgNumType w:start="0"/>
       <w:cols w:space="708"/>
+      <w:titlePg/>
       <w:docGrid w:linePitch="360"/>
     </w:sectPr>
   </w:body>
@@ -10245,6 +11832,95 @@
     </w:lvl>
   </w:abstractNum>
   <w:abstractNum w:abstractNumId="49" w15:restartNumberingAfterBreak="0">
+    <w:nsid w:val="4BF82384"/>
+    <w:multiLevelType w:val="hybridMultilevel"/>
+    <w:tmpl w:val="8CB0B1C8"/>
+    <w:lvl w:ilvl="0" w:tplc="323ED644">
+      <w:start w:val="3"/>
+      <w:numFmt w:val="decimal"/>
+      <w:lvlText w:val="%1"/>
+      <w:lvlJc w:val="left"/>
+      <w:pPr>
+        <w:ind w:left="1440" w:hanging="360"/>
+      </w:pPr>
+      <w:rPr>
+        <w:rFonts w:hint="default"/>
+      </w:rPr>
+    </w:lvl>
+    <w:lvl w:ilvl="1" w:tplc="040C0019" w:tentative="1">
+      <w:start w:val="1"/>
+      <w:numFmt w:val="lowerLetter"/>
+      <w:lvlText w:val="%2."/>
+      <w:lvlJc w:val="left"/>
+      <w:pPr>
+        <w:ind w:left="2160" w:hanging="360"/>
+      </w:pPr>
+    </w:lvl>
+    <w:lvl w:ilvl="2" w:tplc="040C001B" w:tentative="1">
+      <w:start w:val="1"/>
+      <w:numFmt w:val="lowerRoman"/>
+      <w:lvlText w:val="%3."/>
+      <w:lvlJc w:val="right"/>
+      <w:pPr>
+        <w:ind w:left="2880" w:hanging="180"/>
+      </w:pPr>
+    </w:lvl>
+    <w:lvl w:ilvl="3" w:tplc="040C000F" w:tentative="1">
+      <w:start w:val="1"/>
+      <w:numFmt w:val="decimal"/>
+      <w:lvlText w:val="%4."/>
+      <w:lvlJc w:val="left"/>
+      <w:pPr>
+        <w:ind w:left="3600" w:hanging="360"/>
+      </w:pPr>
+    </w:lvl>
+    <w:lvl w:ilvl="4" w:tplc="040C0019" w:tentative="1">
+      <w:start w:val="1"/>
+      <w:numFmt w:val="lowerLetter"/>
+      <w:lvlText w:val="%5."/>
+      <w:lvlJc w:val="left"/>
+      <w:pPr>
+        <w:ind w:left="4320" w:hanging="360"/>
+      </w:pPr>
+    </w:lvl>
+    <w:lvl w:ilvl="5" w:tplc="040C001B" w:tentative="1">
+      <w:start w:val="1"/>
+      <w:numFmt w:val="lowerRoman"/>
+      <w:lvlText w:val="%6."/>
+      <w:lvlJc w:val="right"/>
+      <w:pPr>
+        <w:ind w:left="5040" w:hanging="180"/>
+      </w:pPr>
+    </w:lvl>
+    <w:lvl w:ilvl="6" w:tplc="040C000F" w:tentative="1">
+      <w:start w:val="1"/>
+      <w:numFmt w:val="decimal"/>
+      <w:lvlText w:val="%7."/>
+      <w:lvlJc w:val="left"/>
+      <w:pPr>
+        <w:ind w:left="5760" w:hanging="360"/>
+      </w:pPr>
+    </w:lvl>
+    <w:lvl w:ilvl="7" w:tplc="040C0019" w:tentative="1">
+      <w:start w:val="1"/>
+      <w:numFmt w:val="lowerLetter"/>
+      <w:lvlText w:val="%8."/>
+      <w:lvlJc w:val="left"/>
+      <w:pPr>
+        <w:ind w:left="6480" w:hanging="360"/>
+      </w:pPr>
+    </w:lvl>
+    <w:lvl w:ilvl="8" w:tplc="040C001B" w:tentative="1">
+      <w:start w:val="1"/>
+      <w:numFmt w:val="lowerRoman"/>
+      <w:lvlText w:val="%9."/>
+      <w:lvlJc w:val="right"/>
+      <w:pPr>
+        <w:ind w:left="7200" w:hanging="180"/>
+      </w:pPr>
+    </w:lvl>
+  </w:abstractNum>
+  <w:abstractNum w:abstractNumId="50" w15:restartNumberingAfterBreak="0">
     <w:nsid w:val="4ED34D10"/>
     <w:multiLevelType w:val="hybridMultilevel"/>
     <w:tmpl w:val="6B5630F0"/>
@@ -10330,7 +12006,7 @@
       </w:pPr>
     </w:lvl>
   </w:abstractNum>
-  <w:abstractNum w:abstractNumId="50" w15:restartNumberingAfterBreak="0">
+  <w:abstractNum w:abstractNumId="51" w15:restartNumberingAfterBreak="0">
     <w:nsid w:val="4F4C6B4E"/>
     <w:multiLevelType w:val="hybridMultilevel"/>
     <w:tmpl w:val="5C44F26C"/>
@@ -10419,7 +12095,7 @@
       </w:pPr>
     </w:lvl>
   </w:abstractNum>
-  <w:abstractNum w:abstractNumId="51" w15:restartNumberingAfterBreak="0">
+  <w:abstractNum w:abstractNumId="52" w15:restartNumberingAfterBreak="0">
     <w:nsid w:val="50837EF2"/>
     <w:multiLevelType w:val="hybridMultilevel"/>
     <w:tmpl w:val="0854DD80"/>
@@ -10508,7 +12184,96 @@
       </w:pPr>
     </w:lvl>
   </w:abstractNum>
-  <w:abstractNum w:abstractNumId="52" w15:restartNumberingAfterBreak="0">
+  <w:abstractNum w:abstractNumId="53" w15:restartNumberingAfterBreak="0">
+    <w:nsid w:val="5123001F"/>
+    <w:multiLevelType w:val="hybridMultilevel"/>
+    <w:tmpl w:val="B1E8ADE8"/>
+    <w:lvl w:ilvl="0" w:tplc="46161010">
+      <w:start w:val="3"/>
+      <w:numFmt w:val="decimal"/>
+      <w:lvlText w:val="%1"/>
+      <w:lvlJc w:val="left"/>
+      <w:pPr>
+        <w:ind w:left="1800" w:hanging="360"/>
+      </w:pPr>
+      <w:rPr>
+        <w:rFonts w:hint="default"/>
+      </w:rPr>
+    </w:lvl>
+    <w:lvl w:ilvl="1" w:tplc="040C0019" w:tentative="1">
+      <w:start w:val="1"/>
+      <w:numFmt w:val="lowerLetter"/>
+      <w:lvlText w:val="%2."/>
+      <w:lvlJc w:val="left"/>
+      <w:pPr>
+        <w:ind w:left="2520" w:hanging="360"/>
+      </w:pPr>
+    </w:lvl>
+    <w:lvl w:ilvl="2" w:tplc="040C001B" w:tentative="1">
+      <w:start w:val="1"/>
+      <w:numFmt w:val="lowerRoman"/>
+      <w:lvlText w:val="%3."/>
+      <w:lvlJc w:val="right"/>
+      <w:pPr>
+        <w:ind w:left="3240" w:hanging="180"/>
+      </w:pPr>
+    </w:lvl>
+    <w:lvl w:ilvl="3" w:tplc="040C000F" w:tentative="1">
+      <w:start w:val="1"/>
+      <w:numFmt w:val="decimal"/>
+      <w:lvlText w:val="%4."/>
+      <w:lvlJc w:val="left"/>
+      <w:pPr>
+        <w:ind w:left="3960" w:hanging="360"/>
+      </w:pPr>
+    </w:lvl>
+    <w:lvl w:ilvl="4" w:tplc="040C0019" w:tentative="1">
+      <w:start w:val="1"/>
+      <w:numFmt w:val="lowerLetter"/>
+      <w:lvlText w:val="%5."/>
+      <w:lvlJc w:val="left"/>
+      <w:pPr>
+        <w:ind w:left="4680" w:hanging="360"/>
+      </w:pPr>
+    </w:lvl>
+    <w:lvl w:ilvl="5" w:tplc="040C001B" w:tentative="1">
+      <w:start w:val="1"/>
+      <w:numFmt w:val="lowerRoman"/>
+      <w:lvlText w:val="%6."/>
+      <w:lvlJc w:val="right"/>
+      <w:pPr>
+        <w:ind w:left="5400" w:hanging="180"/>
+      </w:pPr>
+    </w:lvl>
+    <w:lvl w:ilvl="6" w:tplc="040C000F" w:tentative="1">
+      <w:start w:val="1"/>
+      <w:numFmt w:val="decimal"/>
+      <w:lvlText w:val="%7."/>
+      <w:lvlJc w:val="left"/>
+      <w:pPr>
+        <w:ind w:left="6120" w:hanging="360"/>
+      </w:pPr>
+    </w:lvl>
+    <w:lvl w:ilvl="7" w:tplc="040C0019" w:tentative="1">
+      <w:start w:val="1"/>
+      <w:numFmt w:val="lowerLetter"/>
+      <w:lvlText w:val="%8."/>
+      <w:lvlJc w:val="left"/>
+      <w:pPr>
+        <w:ind w:left="6840" w:hanging="360"/>
+      </w:pPr>
+    </w:lvl>
+    <w:lvl w:ilvl="8" w:tplc="040C001B" w:tentative="1">
+      <w:start w:val="1"/>
+      <w:numFmt w:val="lowerRoman"/>
+      <w:lvlText w:val="%9."/>
+      <w:lvlJc w:val="right"/>
+      <w:pPr>
+        <w:ind w:left="7560" w:hanging="180"/>
+      </w:pPr>
+    </w:lvl>
+  </w:abstractNum>
+  <w:abstractNum w:abstractNumId="54" w15:restartNumberingAfterBreak="0">
     <w:nsid w:val="56861A86"/>
     <w:multiLevelType w:val="hybridMultilevel"/>
     <w:tmpl w:val="78C6E75C"/>
@@ -10594,7 +12359,7 @@
       </w:pPr>
     </w:lvl>
   </w:abstractNum>
-  <w:abstractNum w:abstractNumId="53" w15:restartNumberingAfterBreak="0">
+  <w:abstractNum w:abstractNumId="55" w15:restartNumberingAfterBreak="0">
     <w:nsid w:val="5708203D"/>
     <w:multiLevelType w:val="hybridMultilevel"/>
     <w:tmpl w:val="BA609E5E"/>
@@ -10683,7 +12448,7 @@
       </w:pPr>
     </w:lvl>
   </w:abstractNum>
-  <w:abstractNum w:abstractNumId="54" w15:restartNumberingAfterBreak="0">
+  <w:abstractNum w:abstractNumId="56" w15:restartNumberingAfterBreak="0">
     <w:nsid w:val="5A414741"/>
     <w:multiLevelType w:val="hybridMultilevel"/>
     <w:tmpl w:val="678A7E4C"/>
@@ -10772,7 +12537,7 @@
       </w:pPr>
     </w:lvl>
   </w:abstractNum>
-  <w:abstractNum w:abstractNumId="55" w15:restartNumberingAfterBreak="0">
+  <w:abstractNum w:abstractNumId="57" w15:restartNumberingAfterBreak="0">
     <w:nsid w:val="5A5B27C0"/>
     <w:multiLevelType w:val="hybridMultilevel"/>
     <w:tmpl w:val="75C2FB0E"/>
@@ -10861,7 +12626,7 @@
       </w:pPr>
     </w:lvl>
   </w:abstractNum>
-  <w:abstractNum w:abstractNumId="56" w15:restartNumberingAfterBreak="0">
+  <w:abstractNum w:abstractNumId="58" w15:restartNumberingAfterBreak="0">
     <w:nsid w:val="5AF114FE"/>
     <w:multiLevelType w:val="hybridMultilevel"/>
     <w:tmpl w:val="10783746"/>
@@ -10950,7 +12715,7 @@
       </w:pPr>
     </w:lvl>
   </w:abstractNum>
-  <w:abstractNum w:abstractNumId="57" w15:restartNumberingAfterBreak="0">
+  <w:abstractNum w:abstractNumId="59" w15:restartNumberingAfterBreak="0">
     <w:nsid w:val="5F5A5678"/>
     <w:multiLevelType w:val="hybridMultilevel"/>
     <w:tmpl w:val="237231EC"/>
@@ -11039,7 +12804,7 @@
       </w:pPr>
     </w:lvl>
   </w:abstractNum>
-  <w:abstractNum w:abstractNumId="58" w15:restartNumberingAfterBreak="0">
+  <w:abstractNum w:abstractNumId="60" w15:restartNumberingAfterBreak="0">
     <w:nsid w:val="62B763C8"/>
     <w:multiLevelType w:val="hybridMultilevel"/>
     <w:tmpl w:val="C14C1EA0"/>
@@ -11128,7 +12893,7 @@
       </w:pPr>
     </w:lvl>
   </w:abstractNum>
-  <w:abstractNum w:abstractNumId="59" w15:restartNumberingAfterBreak="0">
+  <w:abstractNum w:abstractNumId="61" w15:restartNumberingAfterBreak="0">
     <w:nsid w:val="64666AAF"/>
     <w:multiLevelType w:val="hybridMultilevel"/>
     <w:tmpl w:val="7BEC8F50"/>
@@ -11217,7 +12982,7 @@
       </w:pPr>
     </w:lvl>
   </w:abstractNum>
-  <w:abstractNum w:abstractNumId="60" w15:restartNumberingAfterBreak="0">
+  <w:abstractNum w:abstractNumId="62" w15:restartNumberingAfterBreak="0">
     <w:nsid w:val="65703F59"/>
     <w:multiLevelType w:val="hybridMultilevel"/>
     <w:tmpl w:val="E760C9D4"/>
@@ -11306,7 +13071,7 @@
       </w:pPr>
     </w:lvl>
   </w:abstractNum>
-  <w:abstractNum w:abstractNumId="61" w15:restartNumberingAfterBreak="0">
+  <w:abstractNum w:abstractNumId="63" w15:restartNumberingAfterBreak="0">
     <w:nsid w:val="67002CF9"/>
     <w:multiLevelType w:val="hybridMultilevel"/>
     <w:tmpl w:val="B088DF1E"/>
@@ -11395,7 +13160,7 @@
       </w:pPr>
     </w:lvl>
   </w:abstractNum>
-  <w:abstractNum w:abstractNumId="62" w15:restartNumberingAfterBreak="0">
+  <w:abstractNum w:abstractNumId="64" w15:restartNumberingAfterBreak="0">
     <w:nsid w:val="67AC76F8"/>
     <w:multiLevelType w:val="hybridMultilevel"/>
     <w:tmpl w:val="9D44B1CA"/>
@@ -11484,7 +13249,7 @@
       </w:pPr>
     </w:lvl>
   </w:abstractNum>
-  <w:abstractNum w:abstractNumId="63" w15:restartNumberingAfterBreak="0">
+  <w:abstractNum w:abstractNumId="65" w15:restartNumberingAfterBreak="0">
     <w:nsid w:val="68E8556F"/>
     <w:multiLevelType w:val="hybridMultilevel"/>
     <w:tmpl w:val="E1D2EEC2"/>
@@ -11573,7 +13338,7 @@
       </w:pPr>
     </w:lvl>
   </w:abstractNum>
-  <w:abstractNum w:abstractNumId="64" w15:restartNumberingAfterBreak="0">
+  <w:abstractNum w:abstractNumId="66" w15:restartNumberingAfterBreak="0">
     <w:nsid w:val="69C15633"/>
     <w:multiLevelType w:val="hybridMultilevel"/>
     <w:tmpl w:val="2800D27C"/>
@@ -11662,7 +13427,7 @@
       </w:pPr>
     </w:lvl>
   </w:abstractNum>
-  <w:abstractNum w:abstractNumId="65" w15:restartNumberingAfterBreak="0">
+  <w:abstractNum w:abstractNumId="67" w15:restartNumberingAfterBreak="0">
     <w:nsid w:val="6EF15882"/>
     <w:multiLevelType w:val="hybridMultilevel"/>
     <w:tmpl w:val="568E1828"/>
@@ -11748,7 +13513,7 @@
       </w:pPr>
     </w:lvl>
   </w:abstractNum>
-  <w:abstractNum w:abstractNumId="66" w15:restartNumberingAfterBreak="0">
+  <w:abstractNum w:abstractNumId="68" w15:restartNumberingAfterBreak="0">
     <w:nsid w:val="7116394D"/>
     <w:multiLevelType w:val="hybridMultilevel"/>
     <w:tmpl w:val="33800130"/>
@@ -11837,7 +13602,7 @@
       </w:pPr>
     </w:lvl>
   </w:abstractNum>
-  <w:abstractNum w:abstractNumId="67" w15:restartNumberingAfterBreak="0">
+  <w:abstractNum w:abstractNumId="69" w15:restartNumberingAfterBreak="0">
     <w:nsid w:val="71800281"/>
     <w:multiLevelType w:val="hybridMultilevel"/>
     <w:tmpl w:val="FF5273A4"/>
@@ -11926,7 +13691,7 @@
       </w:pPr>
     </w:lvl>
   </w:abstractNum>
-  <w:abstractNum w:abstractNumId="68" w15:restartNumberingAfterBreak="0">
+  <w:abstractNum w:abstractNumId="70" w15:restartNumberingAfterBreak="0">
     <w:nsid w:val="722F4BE4"/>
     <w:multiLevelType w:val="hybridMultilevel"/>
     <w:tmpl w:val="B42C90FC"/>
@@ -12015,7 +13780,7 @@
       </w:pPr>
     </w:lvl>
   </w:abstractNum>
-  <w:abstractNum w:abstractNumId="69" w15:restartNumberingAfterBreak="0">
+  <w:abstractNum w:abstractNumId="71" w15:restartNumberingAfterBreak="0">
     <w:nsid w:val="736E155A"/>
     <w:multiLevelType w:val="hybridMultilevel"/>
     <w:tmpl w:val="DC44BCAC"/>
@@ -12104,7 +13869,7 @@
       </w:pPr>
     </w:lvl>
   </w:abstractNum>
-  <w:abstractNum w:abstractNumId="70" w15:restartNumberingAfterBreak="0">
+  <w:abstractNum w:abstractNumId="72" w15:restartNumberingAfterBreak="0">
     <w:nsid w:val="73F55DED"/>
     <w:multiLevelType w:val="hybridMultilevel"/>
     <w:tmpl w:val="2D5A450E"/>
@@ -12190,7 +13955,96 @@
       </w:pPr>
     </w:lvl>
   </w:abstractNum>
-  <w:abstractNum w:abstractNumId="71" w15:restartNumberingAfterBreak="0">
+  <w:abstractNum w:abstractNumId="73" w15:restartNumberingAfterBreak="0">
+    <w:nsid w:val="75F21A43"/>
+    <w:multiLevelType w:val="hybridMultilevel"/>
+    <w:tmpl w:val="8DB623D4"/>
+    <w:lvl w:ilvl="0" w:tplc="040C000F">
+      <w:start w:val="1"/>
+      <w:numFmt w:val="decimal"/>
+      <w:lvlText w:val="%1."/>
+      <w:lvlJc w:val="left"/>
+      <w:pPr>
+        <w:ind w:left="720" w:hanging="360"/>
+      </w:pPr>
+      <w:rPr>
+        <w:rFonts w:hint="default"/>
+      </w:rPr>
+    </w:lvl>
+    <w:lvl w:ilvl="1" w:tplc="040C0019" w:tentative="1">
+      <w:start w:val="1"/>
+      <w:numFmt w:val="lowerLetter"/>
+      <w:lvlText w:val="%2."/>
+      <w:lvlJc w:val="left"/>
+      <w:pPr>
+        <w:ind w:left="1440" w:hanging="360"/>
+      </w:pPr>
+    </w:lvl>
+    <w:lvl w:ilvl="2" w:tplc="040C001B" w:tentative="1">
+      <w:start w:val="1"/>
+      <w:numFmt w:val="lowerRoman"/>
+      <w:lvlText w:val="%3."/>
+      <w:lvlJc w:val="right"/>
+      <w:pPr>
+        <w:ind w:left="2160" w:hanging="180"/>
+      </w:pPr>
+    </w:lvl>
+    <w:lvl w:ilvl="3" w:tplc="040C000F" w:tentative="1">
+      <w:start w:val="1"/>
+      <w:numFmt w:val="decimal"/>
+      <w:lvlText w:val="%4."/>
+      <w:lvlJc w:val="left"/>
+      <w:pPr>
+        <w:ind w:left="2880" w:hanging="360"/>
+      </w:pPr>
+    </w:lvl>
+    <w:lvl w:ilvl="4" w:tplc="040C0019" w:tentative="1">
+      <w:start w:val="1"/>
+      <w:numFmt w:val="lowerLetter"/>
+      <w:lvlText w:val="%5."/>
+      <w:lvlJc w:val="left"/>
+      <w:pPr>
+        <w:ind w:left="3600" w:hanging="360"/>
+      </w:pPr>
+    </w:lvl>
+    <w:lvl w:ilvl="5" w:tplc="040C001B" w:tentative="1">
+      <w:start w:val="1"/>
+      <w:numFmt w:val="lowerRoman"/>
+      <w:lvlText w:val="%6."/>
+      <w:lvlJc w:val="right"/>
+      <w:pPr>
+        <w:ind w:left="4320" w:hanging="180"/>
+      </w:pPr>
+    </w:lvl>
+    <w:lvl w:ilvl="6" w:tplc="040C000F" w:tentative="1">
+      <w:start w:val="1"/>
+      <w:numFmt w:val="decimal"/>
+      <w:lvlText w:val="%7."/>
+      <w:lvlJc w:val="left"/>
+      <w:pPr>
+        <w:ind w:left="5040" w:hanging="360"/>
+      </w:pPr>
+    </w:lvl>
+    <w:lvl w:ilvl="7" w:tplc="040C0019" w:tentative="1">
+      <w:start w:val="1"/>
+      <w:numFmt w:val="lowerLetter"/>
+      <w:lvlText w:val="%8."/>
+      <w:lvlJc w:val="left"/>
+      <w:pPr>
+        <w:ind w:left="5760" w:hanging="360"/>
+      </w:pPr>
+    </w:lvl>
+    <w:lvl w:ilvl="8" w:tplc="040C001B" w:tentative="1">
+      <w:start w:val="1"/>
+      <w:numFmt w:val="lowerRoman"/>
+      <w:lvlText w:val="%9."/>
+      <w:lvlJc w:val="right"/>
+      <w:pPr>
+        <w:ind w:left="6480" w:hanging="180"/>
+      </w:pPr>
+    </w:lvl>
+  </w:abstractNum>
+  <w:abstractNum w:abstractNumId="74" w15:restartNumberingAfterBreak="0">
     <w:nsid w:val="761B454B"/>
     <w:multiLevelType w:val="hybridMultilevel"/>
     <w:tmpl w:val="020AA724"/>
@@ -12279,7 +14133,7 @@
       </w:pPr>
     </w:lvl>
   </w:abstractNum>
-  <w:abstractNum w:abstractNumId="72" w15:restartNumberingAfterBreak="0">
+  <w:abstractNum w:abstractNumId="75" w15:restartNumberingAfterBreak="0">
     <w:nsid w:val="79A73D74"/>
     <w:multiLevelType w:val="hybridMultilevel"/>
     <w:tmpl w:val="317CD850"/>
@@ -12368,7 +14222,7 @@
       </w:pPr>
     </w:lvl>
   </w:abstractNum>
-  <w:abstractNum w:abstractNumId="73" w15:restartNumberingAfterBreak="0">
+  <w:abstractNum w:abstractNumId="76" w15:restartNumberingAfterBreak="0">
     <w:nsid w:val="7A6424F1"/>
     <w:multiLevelType w:val="hybridMultilevel"/>
     <w:tmpl w:val="2656FAEA"/>
@@ -12457,7 +14311,7 @@
       </w:pPr>
     </w:lvl>
   </w:abstractNum>
-  <w:abstractNum w:abstractNumId="74" w15:restartNumberingAfterBreak="0">
+  <w:abstractNum w:abstractNumId="77" w15:restartNumberingAfterBreak="0">
     <w:nsid w:val="7A7C49F2"/>
     <w:multiLevelType w:val="hybridMultilevel"/>
     <w:tmpl w:val="E152AE3A"/>
@@ -12546,7 +14400,7 @@
       </w:pPr>
     </w:lvl>
   </w:abstractNum>
-  <w:abstractNum w:abstractNumId="75" w15:restartNumberingAfterBreak="0">
+  <w:abstractNum w:abstractNumId="78" w15:restartNumberingAfterBreak="0">
     <w:nsid w:val="7F48487B"/>
     <w:multiLevelType w:val="hybridMultilevel"/>
     <w:tmpl w:val="57C0C554"/>
@@ -12635,7 +14489,7 @@
       </w:pPr>
     </w:lvl>
   </w:abstractNum>
-  <w:abstractNum w:abstractNumId="76" w15:restartNumberingAfterBreak="0">
+  <w:abstractNum w:abstractNumId="79" w15:restartNumberingAfterBreak="0">
     <w:nsid w:val="7F5F2EAD"/>
     <w:multiLevelType w:val="hybridMultilevel"/>
     <w:tmpl w:val="24CAC15E"/>
@@ -12724,7 +14578,7 @@
       </w:pPr>
     </w:lvl>
   </w:abstractNum>
-  <w:abstractNum w:abstractNumId="77" w15:restartNumberingAfterBreak="0">
+  <w:abstractNum w:abstractNumId="80" w15:restartNumberingAfterBreak="0">
     <w:nsid w:val="7F9672E7"/>
     <w:multiLevelType w:val="hybridMultilevel"/>
     <w:tmpl w:val="FEBAB5D4"/>
@@ -12814,10 +14668,10 @@
     </w:lvl>
   </w:abstractNum>
   <w:num w:numId="1">
-    <w:abstractNumId w:val="70"/>
+    <w:abstractNumId w:val="72"/>
   </w:num>
   <w:num w:numId="2">
-    <w:abstractNumId w:val="65"/>
+    <w:abstractNumId w:val="67"/>
   </w:num>
   <w:num w:numId="3">
     <w:abstractNumId w:val="16"/>
@@ -12835,16 +14689,16 @@
     <w:abstractNumId w:val="20"/>
   </w:num>
   <w:num w:numId="8">
-    <w:abstractNumId w:val="49"/>
+    <w:abstractNumId w:val="50"/>
   </w:num>
   <w:num w:numId="9">
     <w:abstractNumId w:val="17"/>
   </w:num>
   <w:num w:numId="10">
-    <w:abstractNumId w:val="52"/>
+    <w:abstractNumId w:val="54"/>
   </w:num>
   <w:num w:numId="11">
-    <w:abstractNumId w:val="61"/>
+    <w:abstractNumId w:val="63"/>
   </w:num>
   <w:num w:numId="12">
     <w:abstractNumId w:val="47"/>
@@ -12859,7 +14713,7 @@
     <w:abstractNumId w:val="5"/>
   </w:num>
   <w:num w:numId="16">
-    <w:abstractNumId w:val="73"/>
+    <w:abstractNumId w:val="76"/>
   </w:num>
   <w:num w:numId="17">
     <w:abstractNumId w:val="2"/>
@@ -12868,7 +14722,7 @@
     <w:abstractNumId w:val="26"/>
   </w:num>
   <w:num w:numId="19">
-    <w:abstractNumId w:val="53"/>
+    <w:abstractNumId w:val="55"/>
   </w:num>
   <w:num w:numId="20">
     <w:abstractNumId w:val="6"/>
@@ -12886,37 +14740,37 @@
     <w:abstractNumId w:val="10"/>
   </w:num>
   <w:num w:numId="25">
-    <w:abstractNumId w:val="58"/>
+    <w:abstractNumId w:val="60"/>
   </w:num>
   <w:num w:numId="26">
-    <w:abstractNumId w:val="64"/>
+    <w:abstractNumId w:val="66"/>
   </w:num>
   <w:num w:numId="27">
     <w:abstractNumId w:val="15"/>
   </w:num>
   <w:num w:numId="28">
-    <w:abstractNumId w:val="77"/>
+    <w:abstractNumId w:val="80"/>
   </w:num>
   <w:num w:numId="29">
     <w:abstractNumId w:val="31"/>
   </w:num>
   <w:num w:numId="30">
-    <w:abstractNumId w:val="67"/>
+    <w:abstractNumId w:val="69"/>
   </w:num>
   <w:num w:numId="31">
     <w:abstractNumId w:val="19"/>
   </w:num>
   <w:num w:numId="32">
-    <w:abstractNumId w:val="60"/>
+    <w:abstractNumId w:val="62"/>
   </w:num>
   <w:num w:numId="33">
     <w:abstractNumId w:val="0"/>
   </w:num>
   <w:num w:numId="34">
-    <w:abstractNumId w:val="76"/>
+    <w:abstractNumId w:val="79"/>
   </w:num>
   <w:num w:numId="35">
-    <w:abstractNumId w:val="54"/>
+    <w:abstractNumId w:val="56"/>
   </w:num>
   <w:num w:numId="36">
     <w:abstractNumId w:val="9"/>
@@ -12931,13 +14785,13 @@
     <w:abstractNumId w:val="44"/>
   </w:num>
   <w:num w:numId="40">
-    <w:abstractNumId w:val="66"/>
+    <w:abstractNumId w:val="68"/>
   </w:num>
   <w:num w:numId="41">
-    <w:abstractNumId w:val="62"/>
+    <w:abstractNumId w:val="64"/>
   </w:num>
   <w:num w:numId="42">
-    <w:abstractNumId w:val="75"/>
+    <w:abstractNumId w:val="78"/>
   </w:num>
   <w:num w:numId="43">
     <w:abstractNumId w:val="21"/>
@@ -12946,16 +14800,16 @@
     <w:abstractNumId w:val="38"/>
   </w:num>
   <w:num w:numId="45">
-    <w:abstractNumId w:val="71"/>
+    <w:abstractNumId w:val="74"/>
   </w:num>
   <w:num w:numId="46">
-    <w:abstractNumId w:val="51"/>
+    <w:abstractNumId w:val="52"/>
   </w:num>
   <w:num w:numId="47">
     <w:abstractNumId w:val="4"/>
   </w:num>
   <w:num w:numId="48">
-    <w:abstractNumId w:val="55"/>
+    <w:abstractNumId w:val="57"/>
   </w:num>
   <w:num w:numId="49">
     <w:abstractNumId w:val="39"/>
@@ -12970,7 +14824,7 @@
     <w:abstractNumId w:val="22"/>
   </w:num>
   <w:num w:numId="53">
-    <w:abstractNumId w:val="72"/>
+    <w:abstractNumId w:val="75"/>
   </w:num>
   <w:num w:numId="54">
     <w:abstractNumId w:val="27"/>
@@ -12991,7 +14845,7 @@
     <w:abstractNumId w:val="34"/>
   </w:num>
   <w:num w:numId="60">
-    <w:abstractNumId w:val="69"/>
+    <w:abstractNumId w:val="71"/>
   </w:num>
   <w:num w:numId="61">
     <w:abstractNumId w:val="43"/>
@@ -13000,7 +14854,7 @@
     <w:abstractNumId w:val="42"/>
   </w:num>
   <w:num w:numId="63">
-    <w:abstractNumId w:val="56"/>
+    <w:abstractNumId w:val="58"/>
   </w:num>
   <w:num w:numId="64">
     <w:abstractNumId w:val="40"/>
@@ -13012,10 +14866,10 @@
     <w:abstractNumId w:val="35"/>
   </w:num>
   <w:num w:numId="67">
-    <w:abstractNumId w:val="63"/>
+    <w:abstractNumId w:val="65"/>
   </w:num>
   <w:num w:numId="68">
-    <w:abstractNumId w:val="50"/>
+    <w:abstractNumId w:val="51"/>
   </w:num>
   <w:num w:numId="69">
     <w:abstractNumId w:val="7"/>
@@ -13027,13 +14881,13 @@
     <w:abstractNumId w:val="12"/>
   </w:num>
   <w:num w:numId="72">
-    <w:abstractNumId w:val="68"/>
+    <w:abstractNumId w:val="70"/>
   </w:num>
   <w:num w:numId="73">
-    <w:abstractNumId w:val="74"/>
+    <w:abstractNumId w:val="77"/>
   </w:num>
   <w:num w:numId="74">
-    <w:abstractNumId w:val="57"/>
+    <w:abstractNumId w:val="59"/>
   </w:num>
   <w:num w:numId="75">
     <w:abstractNumId w:val="45"/>
@@ -13042,10 +14896,19 @@
     <w:abstractNumId w:val="14"/>
   </w:num>
   <w:num w:numId="77">
-    <w:abstractNumId w:val="59"/>
+    <w:abstractNumId w:val="61"/>
   </w:num>
   <w:num w:numId="78">
     <w:abstractNumId w:val="36"/>
+  </w:num>
+  <w:num w:numId="79">
+    <w:abstractNumId w:val="49"/>
+  </w:num>
+  <w:num w:numId="80">
+    <w:abstractNumId w:val="53"/>
+  </w:num>
+  <w:num w:numId="81">
+    <w:abstractNumId w:val="73"/>
   </w:num>
   <w:numIdMacAtCleanup w:val="75"/>
 </w:numbering>
@@ -13543,6 +15406,31 @@
       <w:contextualSpacing/>
     </w:pPr>
   </w:style>
+  <w:style w:type="paragraph" w:styleId="Sansinterligne">
+    <w:name w:val="No Spacing"/>
+    <w:link w:val="SansinterligneCar"/>
+    <w:uiPriority w:val="1"/>
+    <w:qFormat/>
+    <w:rsid w:val="005154EC"/>
+    <w:pPr>
+      <w:spacing w:after="0" w:line="240" w:lineRule="auto"/>
+    </w:pPr>
+    <w:rPr>
+      <w:rFonts w:eastAsiaTheme="minorEastAsia"/>
+      <w:lang w:eastAsia="fr-FR"/>
+    </w:rPr>
+  </w:style>
+  <w:style w:type="character" w:customStyle="1" w:styleId="SansinterligneCar">
+    <w:name w:val="Sans interligne Car"/>
+    <w:basedOn w:val="Policepardfaut"/>
+    <w:link w:val="Sansinterligne"/>
+    <w:uiPriority w:val="1"/>
+    <w:rsid w:val="005154EC"/>
+    <w:rPr>
+      <w:rFonts w:eastAsiaTheme="minorEastAsia"/>
+      <w:lang w:eastAsia="fr-FR"/>
+    </w:rPr>
+  </w:style>
 </w:styles>
 </file>
 
@@ -13842,10 +15730,29 @@
 </file>
 
 <file path=customXml/item1.xml><?xml version="1.0" encoding="utf-8"?>
+<CoverPageProperties xmlns="http://schemas.microsoft.com/office/2006/coverPageProps">
+  <PublishDate>Summer 2021</PublishDate>
+  <Abstract/>
+  <CompanyAddress>1 Avenue Paul Ourliac</CompanyAddress>
+  <CompanyPhone/>
+  <CompanyFax/>
+  <CompanyEmail/>
+</CoverPageProperties>
+</file>
+
+<file path=customXml/item2.xml><?xml version="1.0" encoding="utf-8"?>
 <b:Sources xmlns:b="http://schemas.openxmlformats.org/officeDocument/2006/bibliography" xmlns="http://schemas.openxmlformats.org/officeDocument/2006/bibliography" SelectedStyle="\APASixthEditionOfficeOnline.xsl" StyleName="APA" Version="6"/>
 </file>
 
 <file path=customXml/itemProps1.xml><?xml version="1.0" encoding="utf-8"?>
+<ds:datastoreItem xmlns:ds="http://schemas.openxmlformats.org/officeDocument/2006/customXml" ds:itemID="{55AF091B-3C7A-41E3-B477-F2FDAA23CFDA}">
+  <ds:schemaRefs>
+    <ds:schemaRef ds:uri="http://schemas.microsoft.com/office/2006/coverPageProps"/>
+  </ds:schemaRefs>
+</ds:datastoreItem>
+</file>
+
+<file path=customXml/itemProps2.xml><?xml version="1.0" encoding="utf-8"?>
 <ds:datastoreItem xmlns:ds="http://schemas.openxmlformats.org/officeDocument/2006/customXml" ds:itemID="{8A51AC22-4D56-4B2E-8BC4-55A2F21DF264}">
   <ds:schemaRefs>
     <ds:schemaRef ds:uri="http://schemas.openxmlformats.org/officeDocument/2006/bibliography"/>
